--- a/documentatie/B1-K3/W3/Evaluatierapport.docx
+++ b/documentatie/B1-K3/W3/Evaluatierapport.docx
@@ -37,7 +37,7 @@
                 <wp:extent cx="1095375" cy="119807"/>
                 <wp:effectExtent b="0" l="0" r="0" t="0"/>
                 <wp:wrapSquare wrapText="bothSides" distB="0" distT="0" distL="0" distR="0"/>
-                <wp:docPr id="9" name=""/>
+                <wp:docPr id="8" name=""/>
                 <a:graphic>
                   <a:graphicData uri="http://schemas.microsoft.com/office/word/2010/wordprocessingGroup">
                     <wpg:wgp>
@@ -148,12 +148,12 @@
                 <wp:extent cx="1095375" cy="119807"/>
                 <wp:effectExtent b="0" l="0" r="0" t="0"/>
                 <wp:wrapSquare wrapText="bothSides" distB="0" distT="0" distL="0" distR="0"/>
-                <wp:docPr id="9" name="image9.png"/>
+                <wp:docPr id="8" name="image8.png"/>
                 <a:graphic>
                   <a:graphicData uri="http://schemas.openxmlformats.org/drawingml/2006/picture">
                     <pic:pic>
                       <pic:nvPicPr>
-                        <pic:cNvPr id="0" name="image9.png"/>
+                        <pic:cNvPr id="0" name="image8.png"/>
                         <pic:cNvPicPr preferRelativeResize="0"/>
                       </pic:nvPicPr>
                       <pic:blipFill>
@@ -231,7 +231,7 @@
         <w:rPr>
           <w:rtl w:val="0"/>
         </w:rPr>
-        <w:t xml:space="preserve">Mei 2020</w:t>
+        <w:t xml:space="preserve">Juni 2020</w:t>
       </w:r>
     </w:p>
     <w:p>
@@ -264,7 +264,7 @@
               <wp:inline distB="0" distT="0" distL="0" distR="0">
                 <wp:extent cx="647700" cy="60722"/>
                 <wp:effectExtent b="0" l="0" r="0" t="0"/>
-                <wp:docPr id="6" name=""/>
+                <wp:docPr id="5" name=""/>
                 <a:graphic>
                   <a:graphicData uri="http://schemas.microsoft.com/office/word/2010/wordprocessingGroup">
                     <wpg:wgp>
@@ -367,12 +367,12 @@
               <wp:inline distB="0" distT="0" distL="0" distR="0">
                 <wp:extent cx="647700" cy="60722"/>
                 <wp:effectExtent b="0" l="0" r="0" t="0"/>
-                <wp:docPr id="6" name="image6.png"/>
+                <wp:docPr id="5" name="image5.png"/>
                 <a:graphic>
                   <a:graphicData uri="http://schemas.openxmlformats.org/drawingml/2006/picture">
                     <pic:pic>
                       <pic:nvPicPr>
-                        <pic:cNvPr id="0" name="image6.png"/>
+                        <pic:cNvPr id="0" name="image5.png"/>
                         <pic:cNvPicPr preferRelativeResize="0"/>
                       </pic:nvPicPr>
                       <pic:blipFill>
@@ -1348,13 +1348,33 @@
             <w:spacing w:before="60" w:line="240" w:lineRule="auto"/>
             <w:ind w:left="720" w:firstLine="0"/>
             <w:rPr>
+              <w:rFonts w:ascii="Lato" w:cs="Lato" w:eastAsia="Lato" w:hAnsi="Lato"/>
+              <w:b w:val="0"/>
+              <w:i w:val="0"/>
+              <w:smallCaps w:val="0"/>
+              <w:strike w:val="0"/>
               <w:color w:val="1a1a1a"/>
+              <w:sz w:val="24"/>
+              <w:szCs w:val="24"/>
+              <w:u w:val="none"/>
+              <w:shd w:fill="auto" w:val="clear"/>
+              <w:vertAlign w:val="baseline"/>
             </w:rPr>
           </w:pPr>
           <w:hyperlink w:anchor="_xifhn2vi1dti">
             <w:r>
               <w:rPr>
+                <w:rFonts w:ascii="Lato" w:cs="Lato" w:eastAsia="Lato" w:hAnsi="Lato"/>
+                <w:b w:val="0"/>
+                <w:i w:val="0"/>
+                <w:smallCaps w:val="0"/>
+                <w:strike w:val="0"/>
                 <w:color w:val="1a1a1a"/>
+                <w:sz w:val="24"/>
+                <w:szCs w:val="24"/>
+                <w:u w:val="none"/>
+                <w:shd w:fill="auto" w:val="clear"/>
+                <w:vertAlign w:val="baseline"/>
                 <w:rtl w:val="0"/>
               </w:rPr>
               <w:t xml:space="preserve">Level algemeen</w:t>
@@ -1362,7 +1382,17 @@
           </w:hyperlink>
           <w:r>
             <w:rPr>
+              <w:rFonts w:ascii="Lato" w:cs="Lato" w:eastAsia="Lato" w:hAnsi="Lato"/>
+              <w:b w:val="0"/>
+              <w:i w:val="0"/>
+              <w:smallCaps w:val="0"/>
+              <w:strike w:val="0"/>
               <w:color w:val="1a1a1a"/>
+              <w:sz w:val="24"/>
+              <w:szCs w:val="24"/>
+              <w:u w:val="none"/>
+              <w:shd w:fill="auto" w:val="clear"/>
+              <w:vertAlign w:val="baseline"/>
               <w:rtl w:val="0"/>
             </w:rPr>
             <w:tab/>
@@ -1374,7 +1404,17 @@
           </w:r>
           <w:r>
             <w:rPr>
+              <w:rFonts w:ascii="Lato" w:cs="Lato" w:eastAsia="Lato" w:hAnsi="Lato"/>
+              <w:b w:val="0"/>
+              <w:i w:val="0"/>
+              <w:smallCaps w:val="0"/>
+              <w:strike w:val="0"/>
               <w:color w:val="1a1a1a"/>
+              <w:sz w:val="24"/>
+              <w:szCs w:val="24"/>
+              <w:u w:val="none"/>
+              <w:shd w:fill="auto" w:val="clear"/>
+              <w:vertAlign w:val="baseline"/>
               <w:rtl w:val="0"/>
             </w:rPr>
             <w:t xml:space="preserve">5</w:t>
@@ -1484,13 +1524,33 @@
             <w:spacing w:before="60" w:line="240" w:lineRule="auto"/>
             <w:ind w:left="720" w:firstLine="0"/>
             <w:rPr>
+              <w:rFonts w:ascii="Lato" w:cs="Lato" w:eastAsia="Lato" w:hAnsi="Lato"/>
+              <w:b w:val="0"/>
+              <w:i w:val="0"/>
+              <w:smallCaps w:val="0"/>
+              <w:strike w:val="0"/>
               <w:color w:val="1a1a1a"/>
+              <w:sz w:val="24"/>
+              <w:szCs w:val="24"/>
+              <w:u w:val="none"/>
+              <w:shd w:fill="auto" w:val="clear"/>
+              <w:vertAlign w:val="baseline"/>
             </w:rPr>
           </w:pPr>
           <w:hyperlink w:anchor="_ef6p5r4x5uka">
             <w:r>
               <w:rPr>
+                <w:rFonts w:ascii="Lato" w:cs="Lato" w:eastAsia="Lato" w:hAnsi="Lato"/>
+                <w:b w:val="0"/>
+                <w:i w:val="0"/>
+                <w:smallCaps w:val="0"/>
+                <w:strike w:val="0"/>
                 <w:color w:val="1a1a1a"/>
+                <w:sz w:val="24"/>
+                <w:szCs w:val="24"/>
+                <w:u w:val="none"/>
+                <w:shd w:fill="auto" w:val="clear"/>
+                <w:vertAlign w:val="baseline"/>
                 <w:rtl w:val="0"/>
               </w:rPr>
               <w:t xml:space="preserve">Level admin</w:t>
@@ -1498,7 +1558,17 @@
           </w:hyperlink>
           <w:r>
             <w:rPr>
+              <w:rFonts w:ascii="Lato" w:cs="Lato" w:eastAsia="Lato" w:hAnsi="Lato"/>
+              <w:b w:val="0"/>
+              <w:i w:val="0"/>
+              <w:smallCaps w:val="0"/>
+              <w:strike w:val="0"/>
               <w:color w:val="1a1a1a"/>
+              <w:sz w:val="24"/>
+              <w:szCs w:val="24"/>
+              <w:u w:val="none"/>
+              <w:shd w:fill="auto" w:val="clear"/>
+              <w:vertAlign w:val="baseline"/>
               <w:rtl w:val="0"/>
             </w:rPr>
             <w:tab/>
@@ -1510,7 +1580,17 @@
           </w:r>
           <w:r>
             <w:rPr>
+              <w:rFonts w:ascii="Lato" w:cs="Lato" w:eastAsia="Lato" w:hAnsi="Lato"/>
+              <w:b w:val="0"/>
+              <w:i w:val="0"/>
+              <w:smallCaps w:val="0"/>
+              <w:strike w:val="0"/>
               <w:color w:val="1a1a1a"/>
+              <w:sz w:val="24"/>
+              <w:szCs w:val="24"/>
+              <w:u w:val="none"/>
+              <w:shd w:fill="auto" w:val="clear"/>
+              <w:vertAlign w:val="baseline"/>
               <w:rtl w:val="0"/>
             </w:rPr>
             <w:t xml:space="preserve">7</w:t>
@@ -1545,7 +1625,7 @@
               <w:vertAlign w:val="baseline"/>
             </w:rPr>
           </w:pPr>
-          <w:hyperlink w:anchor="_b49gpistaecj">
+          <w:hyperlink w:anchor="_hlp6l9xp3s00">
             <w:r>
               <w:rPr>
                 <w:rFonts w:ascii="Lato" w:cs="Lato" w:eastAsia="Lato" w:hAnsi="Lato"/>
@@ -1561,7 +1641,7 @@
                 <w:vertAlign w:val="baseline"/>
                 <w:rtl w:val="0"/>
               </w:rPr>
-              <w:t xml:space="preserve">Conclusies</w:t>
+              <w:t xml:space="preserve">Bijlage</w:t>
             </w:r>
           </w:hyperlink>
           <w:r>
@@ -1583,7 +1663,7 @@
           </w:r>
           <w:r>
             <w:fldChar w:fldCharType="begin"/>
-            <w:instrText xml:space="preserve"> PAGEREF _b49gpistaecj \h </w:instrText>
+            <w:instrText xml:space="preserve"> PAGEREF _hlp6l9xp3s00 \h </w:instrText>
             <w:fldChar w:fldCharType="separate"/>
           </w:r>
           <w:r>
@@ -1601,7 +1681,7 @@
               <w:vertAlign w:val="baseline"/>
               <w:rtl w:val="0"/>
             </w:rPr>
-            <w:t xml:space="preserve">8</w:t>
+            <w:t xml:space="preserve">7</w:t>
           </w:r>
           <w:r>
             <w:fldChar w:fldCharType="end"/>
@@ -2126,2298 +2206,6 @@
               <wp:inline distB="0" distT="0" distL="0" distR="0">
                 <wp:extent cx="647700" cy="60722"/>
                 <wp:effectExtent b="0" l="0" r="0" t="0"/>
-                <wp:docPr id="5" name=""/>
-                <a:graphic>
-                  <a:graphicData uri="http://schemas.microsoft.com/office/word/2010/wordprocessingGroup">
-                    <wpg:wgp>
-                      <wpg:cNvGrpSpPr/>
-                      <wpg:grpSpPr>
-                        <a:xfrm>
-                          <a:off x="829856" y="1610579"/>
-                          <a:ext cx="647700" cy="60722"/>
-                          <a:chOff x="829856" y="1610579"/>
-                          <a:chExt cx="589606" cy="37548"/>
-                        </a:xfrm>
-                      </wpg:grpSpPr>
-                      <wpg:grpSp>
-                        <wpg:cNvGrpSpPr/>
-                        <wpg:grpSpPr>
-                          <a:xfrm>
-                            <a:off x="829856" y="1610579"/>
-                            <a:ext cx="589606" cy="37548"/>
-                            <a:chOff x="4580561" y="2589004"/>
-                            <a:chExt cx="1064464" cy="25200"/>
-                          </a:xfrm>
-                        </wpg:grpSpPr>
-                        <wps:wsp>
-                          <wps:cNvSpPr/>
-                          <wps:cNvPr id="3" name="Shape 3"/>
-                          <wps:spPr>
-                            <a:xfrm rot="-5400000">
-                              <a:off x="5366325" y="2335504"/>
-                              <a:ext cx="25200" cy="532200"/>
-                            </a:xfrm>
-                            <a:prstGeom prst="rect">
-                              <a:avLst/>
-                            </a:prstGeom>
-                            <a:solidFill>
-                              <a:srgbClr val="EB5600"/>
-                            </a:solidFill>
-                            <a:ln>
-                              <a:noFill/>
-                            </a:ln>
-                          </wps:spPr>
-                          <wps:txbx>
-                            <w:txbxContent>
-                              <w:p>
-                                <w:pPr>
-                                  <w:spacing w:after="0" w:before="0" w:line="240"/>
-                                  <w:ind w:left="0" w:right="0" w:firstLine="0"/>
-                                  <w:jc w:val="left"/>
-                                  <w:textDirection w:val="btLr"/>
-                                </w:pPr>
-                              </w:p>
-                            </w:txbxContent>
-                          </wps:txbx>
-                          <wps:bodyPr anchorCtr="0" anchor="ctr" bIns="91425" lIns="91425" spcFirstLastPara="1" rIns="91425" wrap="square" tIns="91425">
-                            <a:noAutofit/>
-                          </wps:bodyPr>
-                        </wps:wsp>
-                        <wps:wsp>
-                          <wps:cNvSpPr/>
-                          <wps:cNvPr id="4" name="Shape 4"/>
-                          <wps:spPr>
-                            <a:xfrm rot="-5400000">
-                              <a:off x="4836311" y="2333254"/>
-                              <a:ext cx="25200" cy="536700"/>
-                            </a:xfrm>
-                            <a:prstGeom prst="rect">
-                              <a:avLst/>
-                            </a:prstGeom>
-                            <a:solidFill>
-                              <a:srgbClr val="1A9988"/>
-                            </a:solidFill>
-                            <a:ln>
-                              <a:noFill/>
-                            </a:ln>
-                          </wps:spPr>
-                          <wps:txbx>
-                            <w:txbxContent>
-                              <w:p>
-                                <w:pPr>
-                                  <w:spacing w:after="0" w:before="0" w:line="240"/>
-                                  <w:ind w:left="0" w:right="0" w:firstLine="0"/>
-                                  <w:jc w:val="left"/>
-                                  <w:textDirection w:val="btLr"/>
-                                </w:pPr>
-                              </w:p>
-                            </w:txbxContent>
-                          </wps:txbx>
-                          <wps:bodyPr anchorCtr="0" anchor="ctr" bIns="91425" lIns="91425" spcFirstLastPara="1" rIns="91425" wrap="square" tIns="91425">
-                            <a:noAutofit/>
-                          </wps:bodyPr>
-                        </wps:wsp>
-                      </wpg:grpSp>
-                    </wpg:wgp>
-                  </a:graphicData>
-                </a:graphic>
-              </wp:inline>
-            </w:drawing>
-          </mc:Choice>
-          <mc:Fallback>
-            <w:drawing>
-              <wp:inline distB="0" distT="0" distL="0" distR="0">
-                <wp:extent cx="647700" cy="60722"/>
-                <wp:effectExtent b="0" l="0" r="0" t="0"/>
-                <wp:docPr id="5" name="image5.png"/>
-                <a:graphic>
-                  <a:graphicData uri="http://schemas.openxmlformats.org/drawingml/2006/picture">
-                    <pic:pic>
-                      <pic:nvPicPr>
-                        <pic:cNvPr id="0" name="image5.png"/>
-                        <pic:cNvPicPr preferRelativeResize="0"/>
-                      </pic:nvPicPr>
-                      <pic:blipFill>
-                        <a:blip r:embed="rId11"/>
-                        <a:srcRect/>
-                        <a:stretch>
-                          <a:fillRect/>
-                        </a:stretch>
-                      </pic:blipFill>
-                      <pic:spPr>
-                        <a:xfrm>
-                          <a:off x="0" y="0"/>
-                          <a:ext cx="647700" cy="60722"/>
-                        </a:xfrm>
-                        <a:prstGeom prst="rect"/>
-                        <a:ln/>
-                      </pic:spPr>
-                    </pic:pic>
-                  </a:graphicData>
-                </a:graphic>
-              </wp:inline>
-            </w:drawing>
-          </mc:Fallback>
-        </mc:AlternateContent>
-      </w:r>
-      <w:r>
-        <w:rPr>
-          <w:rtl w:val="0"/>
-        </w:rPr>
-      </w:r>
-    </w:p>
-    <w:p>
-      <w:pPr>
-        <w:pStyle w:val="Heading1"/>
-        <w:ind w:left="0" w:firstLine="0"/>
-        <w:rPr/>
-      </w:pPr>
-      <w:bookmarkStart w:colFirst="0" w:colLast="0" w:name="_30han6tzhxcc" w:id="13"/>
-      <w:bookmarkEnd w:id="13"/>
-      <w:r>
-        <w:rPr>
-          <w:rtl w:val="0"/>
-        </w:rPr>
-        <w:t xml:space="preserve">Verloop van de acceptatietest </w:t>
-      </w:r>
-    </w:p>
-    <w:p>
-      <w:pPr>
-        <w:rPr/>
-      </w:pPr>
-      <w:r>
-        <w:rPr>
-          <w:rtl w:val="0"/>
-        </w:rPr>
-      </w:r>
-    </w:p>
-    <w:p>
-      <w:pPr>
-        <w:pStyle w:val="Heading1"/>
-        <w:spacing w:line="312" w:lineRule="auto"/>
-        <w:rPr/>
-      </w:pPr>
-      <w:bookmarkStart w:colFirst="0" w:colLast="0" w:name="_bmd6kiq3f598" w:id="14"/>
-      <w:bookmarkEnd w:id="14"/>
-      <w:r>
-        <w:rPr/>
-        <mc:AlternateContent>
-          <mc:Choice Requires="wpg">
-            <w:drawing>
-              <wp:inline distB="0" distT="0" distL="0" distR="0">
-                <wp:extent cx="647700" cy="60722"/>
-                <wp:effectExtent b="0" l="0" r="0" t="0"/>
-                <wp:docPr id="8" name=""/>
-                <a:graphic>
-                  <a:graphicData uri="http://schemas.microsoft.com/office/word/2010/wordprocessingGroup">
-                    <wpg:wgp>
-                      <wpg:cNvGrpSpPr/>
-                      <wpg:grpSpPr>
-                        <a:xfrm>
-                          <a:off x="829856" y="1610579"/>
-                          <a:ext cx="647700" cy="60722"/>
-                          <a:chOff x="829856" y="1610579"/>
-                          <a:chExt cx="589606" cy="37548"/>
-                        </a:xfrm>
-                      </wpg:grpSpPr>
-                      <wpg:grpSp>
-                        <wpg:cNvGrpSpPr/>
-                        <wpg:grpSpPr>
-                          <a:xfrm>
-                            <a:off x="829856" y="1610579"/>
-                            <a:ext cx="589606" cy="37548"/>
-                            <a:chOff x="4580561" y="2589004"/>
-                            <a:chExt cx="1064464" cy="25200"/>
-                          </a:xfrm>
-                        </wpg:grpSpPr>
-                        <wps:wsp>
-                          <wps:cNvSpPr/>
-                          <wps:cNvPr id="3" name="Shape 3"/>
-                          <wps:spPr>
-                            <a:xfrm rot="-5400000">
-                              <a:off x="5366325" y="2335504"/>
-                              <a:ext cx="25200" cy="532200"/>
-                            </a:xfrm>
-                            <a:prstGeom prst="rect">
-                              <a:avLst/>
-                            </a:prstGeom>
-                            <a:solidFill>
-                              <a:srgbClr val="EB5600"/>
-                            </a:solidFill>
-                            <a:ln>
-                              <a:noFill/>
-                            </a:ln>
-                          </wps:spPr>
-                          <wps:txbx>
-                            <w:txbxContent>
-                              <w:p>
-                                <w:pPr>
-                                  <w:spacing w:after="0" w:before="0" w:line="240"/>
-                                  <w:ind w:left="0" w:right="0" w:firstLine="0"/>
-                                  <w:jc w:val="left"/>
-                                  <w:textDirection w:val="btLr"/>
-                                </w:pPr>
-                              </w:p>
-                            </w:txbxContent>
-                          </wps:txbx>
-                          <wps:bodyPr anchorCtr="0" anchor="ctr" bIns="91425" lIns="91425" spcFirstLastPara="1" rIns="91425" wrap="square" tIns="91425">
-                            <a:noAutofit/>
-                          </wps:bodyPr>
-                        </wps:wsp>
-                        <wps:wsp>
-                          <wps:cNvSpPr/>
-                          <wps:cNvPr id="4" name="Shape 4"/>
-                          <wps:spPr>
-                            <a:xfrm rot="-5400000">
-                              <a:off x="4836311" y="2333254"/>
-                              <a:ext cx="25200" cy="536700"/>
-                            </a:xfrm>
-                            <a:prstGeom prst="rect">
-                              <a:avLst/>
-                            </a:prstGeom>
-                            <a:solidFill>
-                              <a:srgbClr val="1A9988"/>
-                            </a:solidFill>
-                            <a:ln>
-                              <a:noFill/>
-                            </a:ln>
-                          </wps:spPr>
-                          <wps:txbx>
-                            <w:txbxContent>
-                              <w:p>
-                                <w:pPr>
-                                  <w:spacing w:after="0" w:before="0" w:line="240"/>
-                                  <w:ind w:left="0" w:right="0" w:firstLine="0"/>
-                                  <w:jc w:val="left"/>
-                                  <w:textDirection w:val="btLr"/>
-                                </w:pPr>
-                              </w:p>
-                            </w:txbxContent>
-                          </wps:txbx>
-                          <wps:bodyPr anchorCtr="0" anchor="ctr" bIns="91425" lIns="91425" spcFirstLastPara="1" rIns="91425" wrap="square" tIns="91425">
-                            <a:noAutofit/>
-                          </wps:bodyPr>
-                        </wps:wsp>
-                      </wpg:grpSp>
-                    </wpg:wgp>
-                  </a:graphicData>
-                </a:graphic>
-              </wp:inline>
-            </w:drawing>
-          </mc:Choice>
-          <mc:Fallback>
-            <w:drawing>
-              <wp:inline distB="0" distT="0" distL="0" distR="0">
-                <wp:extent cx="647700" cy="60722"/>
-                <wp:effectExtent b="0" l="0" r="0" t="0"/>
-                <wp:docPr id="8" name="image8.png"/>
-                <a:graphic>
-                  <a:graphicData uri="http://schemas.openxmlformats.org/drawingml/2006/picture">
-                    <pic:pic>
-                      <pic:nvPicPr>
-                        <pic:cNvPr id="0" name="image8.png"/>
-                        <pic:cNvPicPr preferRelativeResize="0"/>
-                      </pic:nvPicPr>
-                      <pic:blipFill>
-                        <a:blip r:embed="rId12"/>
-                        <a:srcRect/>
-                        <a:stretch>
-                          <a:fillRect/>
-                        </a:stretch>
-                      </pic:blipFill>
-                      <pic:spPr>
-                        <a:xfrm>
-                          <a:off x="0" y="0"/>
-                          <a:ext cx="647700" cy="60722"/>
-                        </a:xfrm>
-                        <a:prstGeom prst="rect"/>
-                        <a:ln/>
-                      </pic:spPr>
-                    </pic:pic>
-                  </a:graphicData>
-                </a:graphic>
-              </wp:inline>
-            </w:drawing>
-          </mc:Fallback>
-        </mc:AlternateContent>
-      </w:r>
-      <w:r>
-        <w:rPr>
-          <w:rtl w:val="0"/>
-        </w:rPr>
-      </w:r>
-    </w:p>
-    <w:p>
-      <w:pPr>
-        <w:pStyle w:val="Heading1"/>
-        <w:ind w:left="0" w:firstLine="0"/>
-        <w:rPr/>
-      </w:pPr>
-      <w:bookmarkStart w:colFirst="0" w:colLast="0" w:name="_ymxhxgq0hibt" w:id="15"/>
-      <w:bookmarkEnd w:id="15"/>
-      <w:r>
-        <w:rPr>
-          <w:rtl w:val="0"/>
-        </w:rPr>
-        <w:t xml:space="preserve">Overzicht van de resultaten</w:t>
-      </w:r>
-    </w:p>
-    <w:p>
-      <w:pPr>
-        <w:spacing w:line="276" w:lineRule="auto"/>
-        <w:ind w:left="0" w:firstLine="0"/>
-        <w:rPr/>
-      </w:pPr>
-      <w:r>
-        <w:rPr>
-          <w:rtl w:val="0"/>
-        </w:rPr>
-        <w:t xml:space="preserve">Het testplan is volledig uitgevoerd. De testscenario's zijn volledig uitgevoerd. De resultaten van het testen wordt omschreven bij testresultaten.  De bevindingen die zijn gevonden tijdens het testen staan in de tabel hieronder. De Asset tracker is getest in verschillende modules.. </w:t>
-      </w:r>
-    </w:p>
-    <w:p>
-      <w:pPr>
-        <w:spacing w:line="276" w:lineRule="auto"/>
-        <w:ind w:left="0" w:firstLine="0"/>
-        <w:rPr>
-          <w:b w:val="1"/>
-        </w:rPr>
-      </w:pPr>
-      <w:r>
-        <w:rPr>
-          <w:rtl w:val="0"/>
-        </w:rPr>
-      </w:r>
-    </w:p>
-    <w:p>
-      <w:pPr>
-        <w:pStyle w:val="Heading3"/>
-        <w:spacing w:after="240" w:lineRule="auto"/>
-        <w:ind w:left="0" w:firstLine="0"/>
-        <w:rPr/>
-      </w:pPr>
-      <w:bookmarkStart w:colFirst="0" w:colLast="0" w:name="_mhh9ca9x1igk" w:id="16"/>
-      <w:bookmarkEnd w:id="16"/>
-      <w:r>
-        <w:rPr>
-          <w:rtl w:val="0"/>
-        </w:rPr>
-        <w:t xml:space="preserve">Modules:</w:t>
-      </w:r>
-    </w:p>
-    <w:p>
-      <w:pPr>
-        <w:numPr>
-          <w:ilvl w:val="0"/>
-          <w:numId w:val="1"/>
-        </w:numPr>
-        <w:ind w:left="720" w:hanging="360"/>
-      </w:pPr>
-      <w:r>
-        <w:rPr>
-          <w:rtl w:val="0"/>
-        </w:rPr>
-        <w:t xml:space="preserve">Level algemeen</w:t>
-      </w:r>
-    </w:p>
-    <w:p>
-      <w:pPr>
-        <w:numPr>
-          <w:ilvl w:val="1"/>
-          <w:numId w:val="1"/>
-        </w:numPr>
-        <w:ind w:left="1440" w:hanging="360"/>
-      </w:pPr>
-      <w:r>
-        <w:rPr>
-          <w:rtl w:val="0"/>
-        </w:rPr>
-        <w:t xml:space="preserve"> Staat voor standaard functionaliteiten waar iedereen bij kan. </w:t>
-      </w:r>
-    </w:p>
-    <w:p>
-      <w:pPr>
-        <w:numPr>
-          <w:ilvl w:val="0"/>
-          <w:numId w:val="1"/>
-        </w:numPr>
-        <w:ind w:left="720" w:hanging="360"/>
-      </w:pPr>
-      <w:r>
-        <w:rPr>
-          <w:rtl w:val="0"/>
-        </w:rPr>
-        <w:t xml:space="preserve">Level gebruiker</w:t>
-      </w:r>
-    </w:p>
-    <w:p>
-      <w:pPr>
-        <w:numPr>
-          <w:ilvl w:val="1"/>
-          <w:numId w:val="1"/>
-        </w:numPr>
-        <w:ind w:left="1440" w:hanging="360"/>
-      </w:pPr>
-      <w:r>
-        <w:rPr>
-          <w:rtl w:val="0"/>
-        </w:rPr>
-        <w:t xml:space="preserve"> Staat voor standaard gebruiker (iemand die een account heeft aangemaakt). </w:t>
-      </w:r>
-    </w:p>
-    <w:p>
-      <w:pPr>
-        <w:numPr>
-          <w:ilvl w:val="0"/>
-          <w:numId w:val="1"/>
-        </w:numPr>
-        <w:ind w:left="720" w:hanging="360"/>
-      </w:pPr>
-      <w:r>
-        <w:rPr>
-          <w:rtl w:val="0"/>
-        </w:rPr>
-        <w:t xml:space="preserve">Level admin</w:t>
-      </w:r>
-    </w:p>
-    <w:p>
-      <w:pPr>
-        <w:numPr>
-          <w:ilvl w:val="1"/>
-          <w:numId w:val="1"/>
-        </w:numPr>
-        <w:ind w:left="1440" w:hanging="360"/>
-      </w:pPr>
-      <w:r>
-        <w:rPr>
-          <w:rtl w:val="0"/>
-        </w:rPr>
-        <w:t xml:space="preserve"> Staat voor beheerder. Deze gebruiker kan andere gebruikers hun account inzien en beheren.</w:t>
-      </w:r>
-      <w:r>
-        <w:br w:type="page"/>
-      </w:r>
-      <w:r>
-        <w:rPr>
-          <w:rtl w:val="0"/>
-        </w:rPr>
-      </w:r>
-    </w:p>
-    <w:p>
-      <w:pPr>
-        <w:pStyle w:val="Heading3"/>
-        <w:rPr/>
-      </w:pPr>
-      <w:bookmarkStart w:colFirst="0" w:colLast="0" w:name="_xifhn2vi1dti" w:id="17"/>
-      <w:bookmarkEnd w:id="17"/>
-      <w:r>
-        <w:rPr>
-          <w:rtl w:val="0"/>
-        </w:rPr>
-        <w:t xml:space="preserve">Level algemeen</w:t>
-      </w:r>
-    </w:p>
-    <w:p>
-      <w:pPr>
-        <w:spacing w:after="240" w:lineRule="auto"/>
-        <w:ind w:left="0" w:firstLine="0"/>
-        <w:rPr/>
-      </w:pPr>
-      <w:r>
-        <w:rPr>
-          <w:rtl w:val="0"/>
-        </w:rPr>
-        <w:t xml:space="preserve">Het systeem kent meerdere levels oftewel rollen. Level: gebruiker heeft toegang tot andere functionaliteiten dan level: admin. Level algemeen is de categorie waar zowel level admin als level gebruiker bij kan. </w:t>
-      </w:r>
-    </w:p>
-    <w:tbl>
-      <w:tblPr>
-        <w:tblStyle w:val="Table1"/>
-        <w:tblW w:w="9375.0" w:type="dxa"/>
-        <w:jc w:val="left"/>
-        <w:tblInd w:w="93.33333333333324" w:type="dxa"/>
-        <w:tblBorders>
-          <w:top w:color="000000" w:space="0" w:sz="8" w:val="single"/>
-          <w:left w:color="000000" w:space="0" w:sz="8" w:val="single"/>
-          <w:bottom w:color="000000" w:space="0" w:sz="8" w:val="single"/>
-          <w:right w:color="000000" w:space="0" w:sz="8" w:val="single"/>
-          <w:insideH w:color="000000" w:space="0" w:sz="8" w:val="single"/>
-          <w:insideV w:color="000000" w:space="0" w:sz="8" w:val="single"/>
-        </w:tblBorders>
-        <w:tblLayout w:type="fixed"/>
-        <w:tblLook w:val="0600"/>
-      </w:tblPr>
-      <w:tblGrid>
-        <w:gridCol w:w="3120"/>
-        <w:gridCol w:w="5145"/>
-        <w:gridCol w:w="1110"/>
-        <w:tblGridChange w:id="0">
-          <w:tblGrid>
-            <w:gridCol w:w="3120"/>
-            <w:gridCol w:w="5145"/>
-            <w:gridCol w:w="1110"/>
-          </w:tblGrid>
-        </w:tblGridChange>
-      </w:tblGrid>
-      <w:tr>
-        <w:tc>
-          <w:tcPr>
-            <w:shd w:fill="1a9988" w:val="clear"/>
-            <w:tcMar>
-              <w:top w:w="100.0" w:type="dxa"/>
-              <w:left w:w="100.0" w:type="dxa"/>
-              <w:bottom w:w="100.0" w:type="dxa"/>
-              <w:right w:w="100.0" w:type="dxa"/>
-            </w:tcMar>
-            <w:vAlign w:val="top"/>
-          </w:tcPr>
-          <w:p>
-            <w:pPr>
-              <w:widowControl w:val="0"/>
-              <w:spacing w:line="240" w:lineRule="auto"/>
-              <w:ind w:left="0" w:firstLine="0"/>
-              <w:rPr>
-                <w:b w:val="1"/>
-                <w:color w:val="000000"/>
-              </w:rPr>
-            </w:pPr>
-            <w:r>
-              <w:rPr>
-                <w:b w:val="1"/>
-                <w:color w:val="000000"/>
-                <w:rtl w:val="0"/>
-              </w:rPr>
-              <w:t xml:space="preserve">Doelstelling</w:t>
-            </w:r>
-          </w:p>
-        </w:tc>
-        <w:tc>
-          <w:tcPr>
-            <w:shd w:fill="1a9988" w:val="clear"/>
-            <w:tcMar>
-              <w:top w:w="100.0" w:type="dxa"/>
-              <w:left w:w="100.0" w:type="dxa"/>
-              <w:bottom w:w="100.0" w:type="dxa"/>
-              <w:right w:w="100.0" w:type="dxa"/>
-            </w:tcMar>
-            <w:vAlign w:val="top"/>
-          </w:tcPr>
-          <w:p>
-            <w:pPr>
-              <w:widowControl w:val="0"/>
-              <w:spacing w:line="240" w:lineRule="auto"/>
-              <w:ind w:left="0" w:firstLine="0"/>
-              <w:rPr>
-                <w:b w:val="1"/>
-                <w:color w:val="000000"/>
-              </w:rPr>
-            </w:pPr>
-            <w:r>
-              <w:rPr>
-                <w:b w:val="1"/>
-                <w:color w:val="000000"/>
-                <w:rtl w:val="0"/>
-              </w:rPr>
-              <w:t xml:space="preserve">verwachting</w:t>
-            </w:r>
-          </w:p>
-        </w:tc>
-        <w:tc>
-          <w:tcPr>
-            <w:shd w:fill="1a9988" w:val="clear"/>
-            <w:tcMar>
-              <w:top w:w="100.0" w:type="dxa"/>
-              <w:left w:w="100.0" w:type="dxa"/>
-              <w:bottom w:w="100.0" w:type="dxa"/>
-              <w:right w:w="100.0" w:type="dxa"/>
-            </w:tcMar>
-            <w:vAlign w:val="top"/>
-          </w:tcPr>
-          <w:p>
-            <w:pPr>
-              <w:widowControl w:val="0"/>
-              <w:spacing w:line="240" w:lineRule="auto"/>
-              <w:ind w:left="0" w:firstLine="0"/>
-              <w:rPr>
-                <w:b w:val="1"/>
-                <w:color w:val="000000"/>
-              </w:rPr>
-            </w:pPr>
-            <w:r>
-              <w:rPr>
-                <w:b w:val="1"/>
-                <w:color w:val="000000"/>
-                <w:rtl w:val="0"/>
-              </w:rPr>
-              <w:t xml:space="preserve">Behaald</w:t>
-            </w:r>
-          </w:p>
-        </w:tc>
-      </w:tr>
-      <w:tr>
-        <w:tc>
-          <w:tcPr>
-            <w:shd w:fill="auto" w:val="clear"/>
-            <w:tcMar>
-              <w:top w:w="100.0" w:type="dxa"/>
-              <w:left w:w="100.0" w:type="dxa"/>
-              <w:bottom w:w="100.0" w:type="dxa"/>
-              <w:right w:w="100.0" w:type="dxa"/>
-            </w:tcMar>
-            <w:vAlign w:val="top"/>
-          </w:tcPr>
-          <w:p>
-            <w:pPr>
-              <w:spacing w:after="240" w:before="240" w:lineRule="auto"/>
-              <w:ind w:left="0" w:firstLine="0"/>
-              <w:rPr/>
-            </w:pPr>
-            <w:r>
-              <w:rPr>
-                <w:rtl w:val="0"/>
-              </w:rPr>
-              <w:t xml:space="preserve">Duidelijke en gebruiksvriendelijke styling </w:t>
-            </w:r>
-          </w:p>
-        </w:tc>
-        <w:tc>
-          <w:tcPr>
-            <w:shd w:fill="auto" w:val="clear"/>
-            <w:tcMar>
-              <w:top w:w="100.0" w:type="dxa"/>
-              <w:left w:w="100.0" w:type="dxa"/>
-              <w:bottom w:w="100.0" w:type="dxa"/>
-              <w:right w:w="100.0" w:type="dxa"/>
-            </w:tcMar>
-            <w:vAlign w:val="top"/>
-          </w:tcPr>
-          <w:p>
-            <w:pPr>
-              <w:spacing w:after="240" w:before="240" w:lineRule="auto"/>
-              <w:ind w:left="0" w:firstLine="0"/>
-              <w:rPr/>
-            </w:pPr>
-            <w:r>
-              <w:rPr>
-                <w:rtl w:val="0"/>
-              </w:rPr>
-              <w:t xml:space="preserve">gebruiker moet zijn weg goed kunnen vinden. (Knoppen moeten duidelijk zijn)</w:t>
-            </w:r>
-          </w:p>
-        </w:tc>
-        <w:tc>
-          <w:tcPr>
-            <w:tcBorders>
-              <w:bottom w:color="999999" w:space="0" w:sz="8" w:val="single"/>
-              <w:right w:color="999999" w:space="0" w:sz="8" w:val="single"/>
-            </w:tcBorders>
-            <w:tcMar>
-              <w:top w:w="100.0" w:type="dxa"/>
-              <w:left w:w="100.0" w:type="dxa"/>
-              <w:bottom w:w="100.0" w:type="dxa"/>
-              <w:right w:w="100.0" w:type="dxa"/>
-            </w:tcMar>
-            <w:vAlign w:val="top"/>
-          </w:tcPr>
-          <w:p>
-            <w:pPr>
-              <w:spacing w:line="240" w:lineRule="auto"/>
-              <w:ind w:left="0" w:firstLine="0"/>
-              <w:rPr/>
-            </w:pPr>
-            <w:r>
-              <w:rPr>
-                <w:rtl w:val="0"/>
-              </w:rPr>
-            </w:r>
-          </w:p>
-        </w:tc>
-      </w:tr>
-      <w:tr>
-        <w:tc>
-          <w:tcPr>
-            <w:shd w:fill="auto" w:val="clear"/>
-            <w:tcMar>
-              <w:top w:w="100.0" w:type="dxa"/>
-              <w:left w:w="100.0" w:type="dxa"/>
-              <w:bottom w:w="100.0" w:type="dxa"/>
-              <w:right w:w="100.0" w:type="dxa"/>
-            </w:tcMar>
-            <w:vAlign w:val="top"/>
-          </w:tcPr>
-          <w:p>
-            <w:pPr>
-              <w:spacing w:after="240" w:before="240" w:lineRule="auto"/>
-              <w:ind w:left="0" w:firstLine="0"/>
-              <w:rPr/>
-            </w:pPr>
-            <w:r>
-              <w:rPr>
-                <w:rtl w:val="0"/>
-              </w:rPr>
-              <w:t xml:space="preserve">Styling van HawarIT. (Kleuren van HawarIT aanhouden)</w:t>
-            </w:r>
-          </w:p>
-        </w:tc>
-        <w:tc>
-          <w:tcPr>
-            <w:shd w:fill="auto" w:val="clear"/>
-            <w:tcMar>
-              <w:top w:w="100.0" w:type="dxa"/>
-              <w:left w:w="100.0" w:type="dxa"/>
-              <w:bottom w:w="100.0" w:type="dxa"/>
-              <w:right w:w="100.0" w:type="dxa"/>
-            </w:tcMar>
-            <w:vAlign w:val="top"/>
-          </w:tcPr>
-          <w:p>
-            <w:pPr>
-              <w:spacing w:after="240" w:before="240" w:lineRule="auto"/>
-              <w:ind w:left="0" w:firstLine="0"/>
-              <w:rPr>
-                <w:b w:val="1"/>
-              </w:rPr>
-            </w:pPr>
-            <w:r>
-              <w:rPr>
-                <w:rtl w:val="0"/>
-              </w:rPr>
-              <w:t xml:space="preserve">Kleuren van applicatie passen bij HawarIT bedrijfsimago.  (de kleuren zijn zoveel mogelijk overgenomen van huidige website) </w:t>
-            </w:r>
-            <w:r>
-              <w:rPr>
-                <w:rtl w:val="0"/>
-              </w:rPr>
-            </w:r>
-          </w:p>
-        </w:tc>
-        <w:tc>
-          <w:tcPr>
-            <w:shd w:fill="auto" w:val="clear"/>
-            <w:tcMar>
-              <w:top w:w="100.0" w:type="dxa"/>
-              <w:left w:w="100.0" w:type="dxa"/>
-              <w:bottom w:w="100.0" w:type="dxa"/>
-              <w:right w:w="100.0" w:type="dxa"/>
-            </w:tcMar>
-            <w:vAlign w:val="top"/>
-          </w:tcPr>
-          <w:p>
-            <w:pPr>
-              <w:spacing w:line="240" w:lineRule="auto"/>
-              <w:ind w:left="0" w:firstLine="0"/>
-              <w:rPr/>
-            </w:pPr>
-            <w:r>
-              <w:rPr>
-                <w:rtl w:val="0"/>
-              </w:rPr>
-            </w:r>
-          </w:p>
-        </w:tc>
-      </w:tr>
-      <w:tr>
-        <w:tc>
-          <w:tcPr>
-            <w:shd w:fill="auto" w:val="clear"/>
-            <w:tcMar>
-              <w:top w:w="100.0" w:type="dxa"/>
-              <w:left w:w="100.0" w:type="dxa"/>
-              <w:bottom w:w="100.0" w:type="dxa"/>
-              <w:right w:w="100.0" w:type="dxa"/>
-            </w:tcMar>
-            <w:vAlign w:val="top"/>
-          </w:tcPr>
-          <w:p>
-            <w:pPr>
-              <w:spacing w:after="240" w:before="240" w:lineRule="auto"/>
-              <w:ind w:left="0" w:firstLine="0"/>
-              <w:rPr/>
-            </w:pPr>
-            <w:r>
-              <w:rPr>
-                <w:rtl w:val="0"/>
-              </w:rPr>
-              <w:t xml:space="preserve">Account aanmaken</w:t>
-            </w:r>
-          </w:p>
-        </w:tc>
-        <w:tc>
-          <w:tcPr>
-            <w:shd w:fill="auto" w:val="clear"/>
-            <w:tcMar>
-              <w:top w:w="100.0" w:type="dxa"/>
-              <w:left w:w="100.0" w:type="dxa"/>
-              <w:bottom w:w="100.0" w:type="dxa"/>
-              <w:right w:w="100.0" w:type="dxa"/>
-            </w:tcMar>
-            <w:vAlign w:val="top"/>
-          </w:tcPr>
-          <w:p>
-            <w:pPr>
-              <w:spacing w:line="276" w:lineRule="auto"/>
-              <w:ind w:left="0" w:firstLine="0"/>
-              <w:rPr/>
-            </w:pPr>
-            <w:r>
-              <w:rPr>
-                <w:rtl w:val="0"/>
-              </w:rPr>
-              <w:t xml:space="preserve">Account aanmaken verloopt foutloos en wordt snel verwerkt door het systeem</w:t>
-            </w:r>
-          </w:p>
-        </w:tc>
-        <w:tc>
-          <w:tcPr>
-            <w:shd w:fill="auto" w:val="clear"/>
-            <w:tcMar>
-              <w:top w:w="100.0" w:type="dxa"/>
-              <w:left w:w="100.0" w:type="dxa"/>
-              <w:bottom w:w="100.0" w:type="dxa"/>
-              <w:right w:w="100.0" w:type="dxa"/>
-            </w:tcMar>
-            <w:vAlign w:val="top"/>
-          </w:tcPr>
-          <w:p>
-            <w:pPr>
-              <w:spacing w:line="240" w:lineRule="auto"/>
-              <w:ind w:left="0" w:firstLine="0"/>
-              <w:rPr/>
-            </w:pPr>
-            <w:r>
-              <w:rPr>
-                <w:rtl w:val="0"/>
-              </w:rPr>
-            </w:r>
-          </w:p>
-        </w:tc>
-      </w:tr>
-      <w:tr>
-        <w:tc>
-          <w:tcPr>
-            <w:shd w:fill="auto" w:val="clear"/>
-            <w:tcMar>
-              <w:top w:w="100.0" w:type="dxa"/>
-              <w:left w:w="100.0" w:type="dxa"/>
-              <w:bottom w:w="100.0" w:type="dxa"/>
-              <w:right w:w="100.0" w:type="dxa"/>
-            </w:tcMar>
-            <w:vAlign w:val="top"/>
-          </w:tcPr>
-          <w:p>
-            <w:pPr>
-              <w:widowControl w:val="0"/>
-              <w:spacing w:line="240" w:lineRule="auto"/>
-              <w:ind w:left="0" w:firstLine="0"/>
-              <w:rPr/>
-            </w:pPr>
-            <w:r>
-              <w:rPr>
-                <w:rtl w:val="0"/>
-              </w:rPr>
-              <w:t xml:space="preserve">Login</w:t>
-            </w:r>
-          </w:p>
-        </w:tc>
-        <w:tc>
-          <w:tcPr>
-            <w:shd w:fill="auto" w:val="clear"/>
-            <w:tcMar>
-              <w:top w:w="100.0" w:type="dxa"/>
-              <w:left w:w="100.0" w:type="dxa"/>
-              <w:bottom w:w="100.0" w:type="dxa"/>
-              <w:right w:w="100.0" w:type="dxa"/>
-            </w:tcMar>
-            <w:vAlign w:val="top"/>
-          </w:tcPr>
-          <w:p>
-            <w:pPr>
-              <w:spacing w:line="276" w:lineRule="auto"/>
-              <w:ind w:left="0" w:firstLine="0"/>
-              <w:rPr/>
-            </w:pPr>
-            <w:r>
-              <w:rPr>
-                <w:rtl w:val="0"/>
-              </w:rPr>
-              <w:t xml:space="preserve">Inloggen is veilig en gegevens worden snel verwerkt door het systeem</w:t>
-            </w:r>
-          </w:p>
-        </w:tc>
-        <w:tc>
-          <w:tcPr>
-            <w:shd w:fill="auto" w:val="clear"/>
-            <w:tcMar>
-              <w:top w:w="100.0" w:type="dxa"/>
-              <w:left w:w="100.0" w:type="dxa"/>
-              <w:bottom w:w="100.0" w:type="dxa"/>
-              <w:right w:w="100.0" w:type="dxa"/>
-            </w:tcMar>
-            <w:vAlign w:val="top"/>
-          </w:tcPr>
-          <w:p>
-            <w:pPr>
-              <w:spacing w:line="240" w:lineRule="auto"/>
-              <w:ind w:left="0" w:firstLine="0"/>
-              <w:rPr/>
-            </w:pPr>
-            <w:r>
-              <w:rPr>
-                <w:rtl w:val="0"/>
-              </w:rPr>
-            </w:r>
-          </w:p>
-        </w:tc>
-      </w:tr>
-      <w:tr>
-        <w:tc>
-          <w:tcPr>
-            <w:shd w:fill="auto" w:val="clear"/>
-            <w:tcMar>
-              <w:top w:w="100.0" w:type="dxa"/>
-              <w:left w:w="100.0" w:type="dxa"/>
-              <w:bottom w:w="100.0" w:type="dxa"/>
-              <w:right w:w="100.0" w:type="dxa"/>
-            </w:tcMar>
-            <w:vAlign w:val="top"/>
-          </w:tcPr>
-          <w:p>
-            <w:pPr>
-              <w:widowControl w:val="0"/>
-              <w:spacing w:line="240" w:lineRule="auto"/>
-              <w:ind w:left="0" w:firstLine="0"/>
-              <w:rPr/>
-            </w:pPr>
-            <w:r>
-              <w:rPr>
-                <w:rtl w:val="0"/>
-              </w:rPr>
-              <w:t xml:space="preserve">Uitloggen</w:t>
-            </w:r>
-          </w:p>
-        </w:tc>
-        <w:tc>
-          <w:tcPr>
-            <w:shd w:fill="auto" w:val="clear"/>
-            <w:tcMar>
-              <w:top w:w="100.0" w:type="dxa"/>
-              <w:left w:w="100.0" w:type="dxa"/>
-              <w:bottom w:w="100.0" w:type="dxa"/>
-              <w:right w:w="100.0" w:type="dxa"/>
-            </w:tcMar>
-            <w:vAlign w:val="top"/>
-          </w:tcPr>
-          <w:p>
-            <w:pPr>
-              <w:spacing w:line="276" w:lineRule="auto"/>
-              <w:ind w:left="0" w:firstLine="0"/>
-              <w:rPr/>
-            </w:pPr>
-            <w:r>
-              <w:rPr>
-                <w:rtl w:val="0"/>
-              </w:rPr>
-              <w:t xml:space="preserve">Uitloggen verloopt direct en veilig</w:t>
-            </w:r>
-          </w:p>
-        </w:tc>
-        <w:tc>
-          <w:tcPr>
-            <w:shd w:fill="auto" w:val="clear"/>
-            <w:tcMar>
-              <w:top w:w="100.0" w:type="dxa"/>
-              <w:left w:w="100.0" w:type="dxa"/>
-              <w:bottom w:w="100.0" w:type="dxa"/>
-              <w:right w:w="100.0" w:type="dxa"/>
-            </w:tcMar>
-            <w:vAlign w:val="top"/>
-          </w:tcPr>
-          <w:p>
-            <w:pPr>
-              <w:spacing w:line="240" w:lineRule="auto"/>
-              <w:ind w:left="0" w:firstLine="0"/>
-              <w:rPr/>
-            </w:pPr>
-            <w:r>
-              <w:rPr>
-                <w:rtl w:val="0"/>
-              </w:rPr>
-            </w:r>
-          </w:p>
-        </w:tc>
-      </w:tr>
-    </w:tbl>
-    <w:p>
-      <w:pPr>
-        <w:rPr/>
-      </w:pPr>
-      <w:r>
-        <w:rPr>
-          <w:rtl w:val="0"/>
-        </w:rPr>
-      </w:r>
-    </w:p>
-    <w:p>
-      <w:pPr>
-        <w:pStyle w:val="Heading3"/>
-        <w:rPr/>
-      </w:pPr>
-      <w:bookmarkStart w:colFirst="0" w:colLast="0" w:name="_u7zr5vqk32qt" w:id="18"/>
-      <w:bookmarkEnd w:id="18"/>
-      <w:r>
-        <w:br w:type="page"/>
-      </w:r>
-      <w:r>
-        <w:rPr>
-          <w:rtl w:val="0"/>
-        </w:rPr>
-      </w:r>
-    </w:p>
-    <w:p>
-      <w:pPr>
-        <w:pStyle w:val="Heading3"/>
-        <w:rPr/>
-      </w:pPr>
-      <w:bookmarkStart w:colFirst="0" w:colLast="0" w:name="_gq0dlox2j5ju" w:id="19"/>
-      <w:bookmarkEnd w:id="19"/>
-      <w:r>
-        <w:rPr>
-          <w:rtl w:val="0"/>
-        </w:rPr>
-        <w:t xml:space="preserve">Level gebruiker</w:t>
-      </w:r>
-    </w:p>
-    <w:p>
-      <w:pPr>
-        <w:rPr/>
-      </w:pPr>
-      <w:r>
-        <w:rPr>
-          <w:rtl w:val="0"/>
-        </w:rPr>
-        <w:t xml:space="preserve">Het systeem kent meerdere levels oftewel rollen. Level: gebruiker heeft toegang tot andere functionaliteiten dan level: admin.</w:t>
-      </w:r>
-    </w:p>
-    <w:tbl>
-      <w:tblPr>
-        <w:tblStyle w:val="Table2"/>
-        <w:tblW w:w="9360.0" w:type="dxa"/>
-        <w:jc w:val="left"/>
-        <w:tblInd w:w="93.33333333333324" w:type="dxa"/>
-        <w:tblBorders>
-          <w:top w:color="000000" w:space="0" w:sz="8" w:val="single"/>
-          <w:left w:color="000000" w:space="0" w:sz="8" w:val="single"/>
-          <w:bottom w:color="000000" w:space="0" w:sz="8" w:val="single"/>
-          <w:right w:color="000000" w:space="0" w:sz="8" w:val="single"/>
-          <w:insideH w:color="000000" w:space="0" w:sz="8" w:val="single"/>
-          <w:insideV w:color="000000" w:space="0" w:sz="8" w:val="single"/>
-        </w:tblBorders>
-        <w:tblLayout w:type="fixed"/>
-        <w:tblLook w:val="0600"/>
-      </w:tblPr>
-      <w:tblGrid>
-        <w:gridCol w:w="3075"/>
-        <w:gridCol w:w="5145"/>
-        <w:gridCol w:w="1140"/>
-        <w:tblGridChange w:id="0">
-          <w:tblGrid>
-            <w:gridCol w:w="3075"/>
-            <w:gridCol w:w="5145"/>
-            <w:gridCol w:w="1140"/>
-          </w:tblGrid>
-        </w:tblGridChange>
-      </w:tblGrid>
-      <w:tr>
-        <w:tc>
-          <w:tcPr>
-            <w:shd w:fill="1a9988" w:val="clear"/>
-            <w:tcMar>
-              <w:top w:w="100.0" w:type="dxa"/>
-              <w:left w:w="100.0" w:type="dxa"/>
-              <w:bottom w:w="100.0" w:type="dxa"/>
-              <w:right w:w="100.0" w:type="dxa"/>
-            </w:tcMar>
-            <w:vAlign w:val="top"/>
-          </w:tcPr>
-          <w:p>
-            <w:pPr>
-              <w:spacing w:line="240" w:lineRule="auto"/>
-              <w:ind w:left="0" w:firstLine="0"/>
-              <w:rPr>
-                <w:b w:val="1"/>
-                <w:color w:val="000000"/>
-              </w:rPr>
-            </w:pPr>
-            <w:r>
-              <w:rPr>
-                <w:b w:val="1"/>
-                <w:color w:val="000000"/>
-                <w:rtl w:val="0"/>
-              </w:rPr>
-              <w:t xml:space="preserve">Doelstelling</w:t>
-            </w:r>
-          </w:p>
-        </w:tc>
-        <w:tc>
-          <w:tcPr>
-            <w:shd w:fill="1a9988" w:val="clear"/>
-            <w:tcMar>
-              <w:top w:w="100.0" w:type="dxa"/>
-              <w:left w:w="100.0" w:type="dxa"/>
-              <w:bottom w:w="100.0" w:type="dxa"/>
-              <w:right w:w="100.0" w:type="dxa"/>
-            </w:tcMar>
-            <w:vAlign w:val="top"/>
-          </w:tcPr>
-          <w:p>
-            <w:pPr>
-              <w:spacing w:line="240" w:lineRule="auto"/>
-              <w:ind w:left="0" w:firstLine="0"/>
-              <w:rPr>
-                <w:b w:val="1"/>
-                <w:color w:val="000000"/>
-              </w:rPr>
-            </w:pPr>
-            <w:r>
-              <w:rPr>
-                <w:b w:val="1"/>
-                <w:color w:val="000000"/>
-                <w:rtl w:val="0"/>
-              </w:rPr>
-              <w:t xml:space="preserve">verwachting</w:t>
-            </w:r>
-          </w:p>
-        </w:tc>
-        <w:tc>
-          <w:tcPr>
-            <w:shd w:fill="1a9988" w:val="clear"/>
-            <w:tcMar>
-              <w:top w:w="100.0" w:type="dxa"/>
-              <w:left w:w="100.0" w:type="dxa"/>
-              <w:bottom w:w="100.0" w:type="dxa"/>
-              <w:right w:w="100.0" w:type="dxa"/>
-            </w:tcMar>
-            <w:vAlign w:val="top"/>
-          </w:tcPr>
-          <w:p>
-            <w:pPr>
-              <w:spacing w:line="240" w:lineRule="auto"/>
-              <w:ind w:left="0" w:firstLine="0"/>
-              <w:rPr>
-                <w:b w:val="1"/>
-                <w:color w:val="000000"/>
-              </w:rPr>
-            </w:pPr>
-            <w:r>
-              <w:rPr>
-                <w:b w:val="1"/>
-                <w:color w:val="000000"/>
-                <w:rtl w:val="0"/>
-              </w:rPr>
-              <w:t xml:space="preserve">Behaald</w:t>
-            </w:r>
-          </w:p>
-        </w:tc>
-      </w:tr>
-      <w:tr>
-        <w:tc>
-          <w:tcPr>
-            <w:shd w:fill="auto" w:val="clear"/>
-            <w:tcMar>
-              <w:top w:w="100.0" w:type="dxa"/>
-              <w:left w:w="100.0" w:type="dxa"/>
-              <w:bottom w:w="100.0" w:type="dxa"/>
-              <w:right w:w="100.0" w:type="dxa"/>
-            </w:tcMar>
-            <w:vAlign w:val="top"/>
-          </w:tcPr>
-          <w:p>
-            <w:pPr>
-              <w:spacing w:line="240" w:lineRule="auto"/>
-              <w:ind w:left="0" w:firstLine="0"/>
-              <w:rPr/>
-            </w:pPr>
-            <w:r>
-              <w:rPr>
-                <w:rtl w:val="0"/>
-              </w:rPr>
-              <w:t xml:space="preserve">Asset toevoegen</w:t>
-            </w:r>
-          </w:p>
-        </w:tc>
-        <w:tc>
-          <w:tcPr>
-            <w:shd w:fill="auto" w:val="clear"/>
-            <w:tcMar>
-              <w:top w:w="100.0" w:type="dxa"/>
-              <w:left w:w="100.0" w:type="dxa"/>
-              <w:bottom w:w="100.0" w:type="dxa"/>
-              <w:right w:w="100.0" w:type="dxa"/>
-            </w:tcMar>
-            <w:vAlign w:val="top"/>
-          </w:tcPr>
-          <w:p>
-            <w:pPr>
-              <w:spacing w:line="240" w:lineRule="auto"/>
-              <w:ind w:left="0" w:firstLine="0"/>
-              <w:rPr/>
-            </w:pPr>
-            <w:r>
-              <w:rPr>
-                <w:rtl w:val="0"/>
-              </w:rPr>
-              <w:t xml:space="preserve">Asset toevoegen verloopt soepel en wordt snel verwerkt door het systeem</w:t>
-            </w:r>
-          </w:p>
-        </w:tc>
-        <w:tc>
-          <w:tcPr>
-            <w:shd w:fill="auto" w:val="clear"/>
-            <w:tcMar>
-              <w:top w:w="100.0" w:type="dxa"/>
-              <w:left w:w="100.0" w:type="dxa"/>
-              <w:bottom w:w="100.0" w:type="dxa"/>
-              <w:right w:w="100.0" w:type="dxa"/>
-            </w:tcMar>
-            <w:vAlign w:val="top"/>
-          </w:tcPr>
-          <w:p>
-            <w:pPr>
-              <w:spacing w:line="240" w:lineRule="auto"/>
-              <w:ind w:left="0" w:firstLine="0"/>
-              <w:rPr/>
-            </w:pPr>
-            <w:r>
-              <w:rPr>
-                <w:rtl w:val="0"/>
-              </w:rPr>
-            </w:r>
-          </w:p>
-        </w:tc>
-      </w:tr>
-      <w:tr>
-        <w:tc>
-          <w:tcPr>
-            <w:shd w:fill="auto" w:val="clear"/>
-            <w:tcMar>
-              <w:top w:w="100.0" w:type="dxa"/>
-              <w:left w:w="100.0" w:type="dxa"/>
-              <w:bottom w:w="100.0" w:type="dxa"/>
-              <w:right w:w="100.0" w:type="dxa"/>
-            </w:tcMar>
-            <w:vAlign w:val="top"/>
-          </w:tcPr>
-          <w:p>
-            <w:pPr>
-              <w:spacing w:line="240" w:lineRule="auto"/>
-              <w:ind w:left="0" w:firstLine="0"/>
-              <w:rPr/>
-            </w:pPr>
-            <w:r>
-              <w:rPr>
-                <w:rtl w:val="0"/>
-              </w:rPr>
-              <w:t xml:space="preserve">Asset bewerken</w:t>
-            </w:r>
-          </w:p>
-        </w:tc>
-        <w:tc>
-          <w:tcPr>
-            <w:shd w:fill="auto" w:val="clear"/>
-            <w:tcMar>
-              <w:top w:w="100.0" w:type="dxa"/>
-              <w:left w:w="100.0" w:type="dxa"/>
-              <w:bottom w:w="100.0" w:type="dxa"/>
-              <w:right w:w="100.0" w:type="dxa"/>
-            </w:tcMar>
-            <w:vAlign w:val="top"/>
-          </w:tcPr>
-          <w:p>
-            <w:pPr>
-              <w:spacing w:line="240" w:lineRule="auto"/>
-              <w:ind w:left="0" w:firstLine="0"/>
-              <w:rPr/>
-            </w:pPr>
-            <w:r>
-              <w:rPr>
-                <w:rtl w:val="0"/>
-              </w:rPr>
-              <w:t xml:space="preserve">Asset bewerken verloopt soepel en wordt snel verwerkt door het systeem</w:t>
-            </w:r>
-          </w:p>
-        </w:tc>
-        <w:tc>
-          <w:tcPr>
-            <w:shd w:fill="auto" w:val="clear"/>
-            <w:tcMar>
-              <w:top w:w="100.0" w:type="dxa"/>
-              <w:left w:w="100.0" w:type="dxa"/>
-              <w:bottom w:w="100.0" w:type="dxa"/>
-              <w:right w:w="100.0" w:type="dxa"/>
-            </w:tcMar>
-            <w:vAlign w:val="top"/>
-          </w:tcPr>
-          <w:p>
-            <w:pPr>
-              <w:spacing w:line="240" w:lineRule="auto"/>
-              <w:ind w:left="0" w:firstLine="0"/>
-              <w:rPr/>
-            </w:pPr>
-            <w:r>
-              <w:rPr>
-                <w:rtl w:val="0"/>
-              </w:rPr>
-            </w:r>
-          </w:p>
-        </w:tc>
-      </w:tr>
-      <w:tr>
-        <w:tc>
-          <w:tcPr>
-            <w:shd w:fill="auto" w:val="clear"/>
-            <w:tcMar>
-              <w:top w:w="100.0" w:type="dxa"/>
-              <w:left w:w="100.0" w:type="dxa"/>
-              <w:bottom w:w="100.0" w:type="dxa"/>
-              <w:right w:w="100.0" w:type="dxa"/>
-            </w:tcMar>
-            <w:vAlign w:val="top"/>
-          </w:tcPr>
-          <w:p>
-            <w:pPr>
-              <w:spacing w:line="240" w:lineRule="auto"/>
-              <w:ind w:left="0" w:firstLine="0"/>
-              <w:rPr/>
-            </w:pPr>
-            <w:r>
-              <w:rPr>
-                <w:rtl w:val="0"/>
-              </w:rPr>
-              <w:t xml:space="preserve">Asset verwijderen</w:t>
-            </w:r>
-          </w:p>
-        </w:tc>
-        <w:tc>
-          <w:tcPr>
-            <w:shd w:fill="auto" w:val="clear"/>
-            <w:tcMar>
-              <w:top w:w="100.0" w:type="dxa"/>
-              <w:left w:w="100.0" w:type="dxa"/>
-              <w:bottom w:w="100.0" w:type="dxa"/>
-              <w:right w:w="100.0" w:type="dxa"/>
-            </w:tcMar>
-            <w:vAlign w:val="top"/>
-          </w:tcPr>
-          <w:p>
-            <w:pPr>
-              <w:spacing w:line="240" w:lineRule="auto"/>
-              <w:ind w:left="0" w:firstLine="0"/>
-              <w:rPr/>
-            </w:pPr>
-            <w:r>
-              <w:rPr>
-                <w:rtl w:val="0"/>
-              </w:rPr>
-              <w:t xml:space="preserve">Asset verwijderen gaat erg snel en verloopt soepel</w:t>
-            </w:r>
-          </w:p>
-        </w:tc>
-        <w:tc>
-          <w:tcPr>
-            <w:shd w:fill="auto" w:val="clear"/>
-            <w:tcMar>
-              <w:top w:w="100.0" w:type="dxa"/>
-              <w:left w:w="100.0" w:type="dxa"/>
-              <w:bottom w:w="100.0" w:type="dxa"/>
-              <w:right w:w="100.0" w:type="dxa"/>
-            </w:tcMar>
-            <w:vAlign w:val="top"/>
-          </w:tcPr>
-          <w:p>
-            <w:pPr>
-              <w:spacing w:line="240" w:lineRule="auto"/>
-              <w:ind w:left="0" w:firstLine="0"/>
-              <w:rPr/>
-            </w:pPr>
-            <w:r>
-              <w:rPr>
-                <w:rtl w:val="0"/>
-              </w:rPr>
-            </w:r>
-          </w:p>
-        </w:tc>
-      </w:tr>
-      <w:tr>
-        <w:tc>
-          <w:tcPr>
-            <w:shd w:fill="auto" w:val="clear"/>
-            <w:tcMar>
-              <w:top w:w="100.0" w:type="dxa"/>
-              <w:left w:w="100.0" w:type="dxa"/>
-              <w:bottom w:w="100.0" w:type="dxa"/>
-              <w:right w:w="100.0" w:type="dxa"/>
-            </w:tcMar>
-            <w:vAlign w:val="top"/>
-          </w:tcPr>
-          <w:p>
-            <w:pPr>
-              <w:spacing w:line="240" w:lineRule="auto"/>
-              <w:ind w:left="0" w:firstLine="0"/>
-              <w:rPr/>
-            </w:pPr>
-            <w:r>
-              <w:rPr>
-                <w:rtl w:val="0"/>
-              </w:rPr>
-              <w:t xml:space="preserve">Asset tonen (op home scherm)</w:t>
-            </w:r>
-          </w:p>
-        </w:tc>
-        <w:tc>
-          <w:tcPr>
-            <w:shd w:fill="auto" w:val="clear"/>
-            <w:tcMar>
-              <w:top w:w="100.0" w:type="dxa"/>
-              <w:left w:w="100.0" w:type="dxa"/>
-              <w:bottom w:w="100.0" w:type="dxa"/>
-              <w:right w:w="100.0" w:type="dxa"/>
-            </w:tcMar>
-            <w:vAlign w:val="top"/>
-          </w:tcPr>
-          <w:p>
-            <w:pPr>
-              <w:spacing w:line="240" w:lineRule="auto"/>
-              <w:ind w:left="0" w:firstLine="0"/>
-              <w:rPr/>
-            </w:pPr>
-            <w:r>
-              <w:rPr>
-                <w:rtl w:val="0"/>
-              </w:rPr>
-              <w:t xml:space="preserve">De juiste data wordt binnen een 5 seconden opgehaald en getoond</w:t>
-            </w:r>
-          </w:p>
-        </w:tc>
-        <w:tc>
-          <w:tcPr>
-            <w:shd w:fill="auto" w:val="clear"/>
-            <w:tcMar>
-              <w:top w:w="100.0" w:type="dxa"/>
-              <w:left w:w="100.0" w:type="dxa"/>
-              <w:bottom w:w="100.0" w:type="dxa"/>
-              <w:right w:w="100.0" w:type="dxa"/>
-            </w:tcMar>
-            <w:vAlign w:val="top"/>
-          </w:tcPr>
-          <w:p>
-            <w:pPr>
-              <w:spacing w:line="240" w:lineRule="auto"/>
-              <w:ind w:left="0" w:firstLine="0"/>
-              <w:rPr/>
-            </w:pPr>
-            <w:r>
-              <w:rPr>
-                <w:rtl w:val="0"/>
-              </w:rPr>
-            </w:r>
-          </w:p>
-        </w:tc>
-      </w:tr>
-      <w:tr>
-        <w:tc>
-          <w:tcPr>
-            <w:shd w:fill="auto" w:val="clear"/>
-            <w:tcMar>
-              <w:top w:w="100.0" w:type="dxa"/>
-              <w:left w:w="100.0" w:type="dxa"/>
-              <w:bottom w:w="100.0" w:type="dxa"/>
-              <w:right w:w="100.0" w:type="dxa"/>
-            </w:tcMar>
-            <w:vAlign w:val="top"/>
-          </w:tcPr>
-          <w:p>
-            <w:pPr>
-              <w:spacing w:line="240" w:lineRule="auto"/>
-              <w:ind w:left="0" w:firstLine="0"/>
-              <w:rPr/>
-            </w:pPr>
-            <w:r>
-              <w:rPr>
-                <w:rtl w:val="0"/>
-              </w:rPr>
-              <w:t xml:space="preserve">Asset tonen (op leaflet pagina)</w:t>
-            </w:r>
-          </w:p>
-        </w:tc>
-        <w:tc>
-          <w:tcPr>
-            <w:shd w:fill="auto" w:val="clear"/>
-            <w:tcMar>
-              <w:top w:w="100.0" w:type="dxa"/>
-              <w:left w:w="100.0" w:type="dxa"/>
-              <w:bottom w:w="100.0" w:type="dxa"/>
-              <w:right w:w="100.0" w:type="dxa"/>
-            </w:tcMar>
-            <w:vAlign w:val="top"/>
-          </w:tcPr>
-          <w:p>
-            <w:pPr>
-              <w:spacing w:line="240" w:lineRule="auto"/>
-              <w:ind w:left="0" w:firstLine="0"/>
-              <w:rPr/>
-            </w:pPr>
-            <w:r>
-              <w:rPr>
-                <w:rtl w:val="0"/>
-              </w:rPr>
-              <w:t xml:space="preserve">De live locatie van de assets wordt binnen 20 seconden opgehaald en getoond op de leaflet pagina.</w:t>
-            </w:r>
-          </w:p>
-        </w:tc>
-        <w:tc>
-          <w:tcPr>
-            <w:shd w:fill="auto" w:val="clear"/>
-            <w:tcMar>
-              <w:top w:w="100.0" w:type="dxa"/>
-              <w:left w:w="100.0" w:type="dxa"/>
-              <w:bottom w:w="100.0" w:type="dxa"/>
-              <w:right w:w="100.0" w:type="dxa"/>
-            </w:tcMar>
-            <w:vAlign w:val="top"/>
-          </w:tcPr>
-          <w:p>
-            <w:pPr>
-              <w:spacing w:line="240" w:lineRule="auto"/>
-              <w:ind w:left="0" w:firstLine="0"/>
-              <w:rPr/>
-            </w:pPr>
-            <w:r>
-              <w:rPr>
-                <w:rtl w:val="0"/>
-              </w:rPr>
-            </w:r>
-          </w:p>
-        </w:tc>
-      </w:tr>
-      <w:tr>
-        <w:tc>
-          <w:tcPr>
-            <w:shd w:fill="auto" w:val="clear"/>
-            <w:tcMar>
-              <w:top w:w="100.0" w:type="dxa"/>
-              <w:left w:w="100.0" w:type="dxa"/>
-              <w:bottom w:w="100.0" w:type="dxa"/>
-              <w:right w:w="100.0" w:type="dxa"/>
-            </w:tcMar>
-            <w:vAlign w:val="top"/>
-          </w:tcPr>
-          <w:p>
-            <w:pPr>
-              <w:spacing w:line="240" w:lineRule="auto"/>
-              <w:ind w:left="0" w:firstLine="0"/>
-              <w:rPr/>
-            </w:pPr>
-            <w:r>
-              <w:rPr>
-                <w:rtl w:val="0"/>
-              </w:rPr>
-              <w:t xml:space="preserve">Asset afgelegde route tonen</w:t>
-            </w:r>
-          </w:p>
-        </w:tc>
-        <w:tc>
-          <w:tcPr>
-            <w:shd w:fill="auto" w:val="clear"/>
-            <w:tcMar>
-              <w:top w:w="100.0" w:type="dxa"/>
-              <w:left w:w="100.0" w:type="dxa"/>
-              <w:bottom w:w="100.0" w:type="dxa"/>
-              <w:right w:w="100.0" w:type="dxa"/>
-            </w:tcMar>
-            <w:vAlign w:val="top"/>
-          </w:tcPr>
-          <w:p>
-            <w:pPr>
-              <w:spacing w:line="240" w:lineRule="auto"/>
-              <w:ind w:left="0" w:firstLine="0"/>
-              <w:rPr/>
-            </w:pPr>
-            <w:r>
-              <w:rPr>
-                <w:rtl w:val="0"/>
-              </w:rPr>
-              <w:t xml:space="preserve">De afgelegde route van de assets wordt binnen 20 seconden opgehaald en getoond op de leaflet pagina.</w:t>
-            </w:r>
-          </w:p>
-        </w:tc>
-        <w:tc>
-          <w:tcPr>
-            <w:shd w:fill="auto" w:val="clear"/>
-            <w:tcMar>
-              <w:top w:w="100.0" w:type="dxa"/>
-              <w:left w:w="100.0" w:type="dxa"/>
-              <w:bottom w:w="100.0" w:type="dxa"/>
-              <w:right w:w="100.0" w:type="dxa"/>
-            </w:tcMar>
-            <w:vAlign w:val="top"/>
-          </w:tcPr>
-          <w:p>
-            <w:pPr>
-              <w:spacing w:line="240" w:lineRule="auto"/>
-              <w:ind w:left="0" w:firstLine="0"/>
-              <w:rPr/>
-            </w:pPr>
-            <w:r>
-              <w:rPr>
-                <w:rtl w:val="0"/>
-              </w:rPr>
-            </w:r>
-          </w:p>
-        </w:tc>
-      </w:tr>
-      <w:tr>
-        <w:tc>
-          <w:tcPr>
-            <w:shd w:fill="auto" w:val="clear"/>
-            <w:tcMar>
-              <w:top w:w="100.0" w:type="dxa"/>
-              <w:left w:w="100.0" w:type="dxa"/>
-              <w:bottom w:w="100.0" w:type="dxa"/>
-              <w:right w:w="100.0" w:type="dxa"/>
-            </w:tcMar>
-            <w:vAlign w:val="top"/>
-          </w:tcPr>
-          <w:p>
-            <w:pPr>
-              <w:spacing w:line="240" w:lineRule="auto"/>
-              <w:ind w:left="0" w:firstLine="0"/>
-              <w:rPr/>
-            </w:pPr>
-            <w:r>
-              <w:rPr>
-                <w:rtl w:val="0"/>
-              </w:rPr>
-              <w:t xml:space="preserve">Gebruiker bewerken</w:t>
-            </w:r>
-          </w:p>
-        </w:tc>
-        <w:tc>
-          <w:tcPr>
-            <w:shd w:fill="auto" w:val="clear"/>
-            <w:tcMar>
-              <w:top w:w="100.0" w:type="dxa"/>
-              <w:left w:w="100.0" w:type="dxa"/>
-              <w:bottom w:w="100.0" w:type="dxa"/>
-              <w:right w:w="100.0" w:type="dxa"/>
-            </w:tcMar>
-            <w:vAlign w:val="top"/>
-          </w:tcPr>
-          <w:p>
-            <w:pPr>
-              <w:spacing w:line="240" w:lineRule="auto"/>
-              <w:ind w:left="0" w:firstLine="0"/>
-              <w:rPr/>
-            </w:pPr>
-            <w:r>
-              <w:rPr>
-                <w:rtl w:val="0"/>
-              </w:rPr>
-              <w:t xml:space="preserve">Gebruiker bewerken verloopt soepel en wordt snel verwerkt door het systeem</w:t>
-            </w:r>
-          </w:p>
-        </w:tc>
-        <w:tc>
-          <w:tcPr>
-            <w:shd w:fill="auto" w:val="clear"/>
-            <w:tcMar>
-              <w:top w:w="100.0" w:type="dxa"/>
-              <w:left w:w="100.0" w:type="dxa"/>
-              <w:bottom w:w="100.0" w:type="dxa"/>
-              <w:right w:w="100.0" w:type="dxa"/>
-            </w:tcMar>
-            <w:vAlign w:val="top"/>
-          </w:tcPr>
-          <w:p>
-            <w:pPr>
-              <w:spacing w:line="240" w:lineRule="auto"/>
-              <w:ind w:left="0" w:firstLine="0"/>
-              <w:rPr/>
-            </w:pPr>
-            <w:r>
-              <w:rPr>
-                <w:rtl w:val="0"/>
-              </w:rPr>
-            </w:r>
-          </w:p>
-        </w:tc>
-      </w:tr>
-    </w:tbl>
-    <w:p>
-      <w:pPr>
-        <w:rPr/>
-      </w:pPr>
-      <w:r>
-        <w:rPr>
-          <w:rtl w:val="0"/>
-        </w:rPr>
-      </w:r>
-    </w:p>
-    <w:p>
-      <w:pPr>
-        <w:pStyle w:val="Heading3"/>
-        <w:rPr/>
-      </w:pPr>
-      <w:bookmarkStart w:colFirst="0" w:colLast="0" w:name="_e4gn24f66k92" w:id="20"/>
-      <w:bookmarkEnd w:id="20"/>
-      <w:r>
-        <w:br w:type="page"/>
-      </w:r>
-      <w:r>
-        <w:rPr>
-          <w:rtl w:val="0"/>
-        </w:rPr>
-      </w:r>
-    </w:p>
-    <w:p>
-      <w:pPr>
-        <w:pStyle w:val="Heading3"/>
-        <w:rPr/>
-      </w:pPr>
-      <w:bookmarkStart w:colFirst="0" w:colLast="0" w:name="_ef6p5r4x5uka" w:id="21"/>
-      <w:bookmarkEnd w:id="21"/>
-      <w:r>
-        <w:rPr>
-          <w:rtl w:val="0"/>
-        </w:rPr>
-        <w:t xml:space="preserve">Level admin</w:t>
-      </w:r>
-    </w:p>
-    <w:p>
-      <w:pPr>
-        <w:spacing w:after="240" w:lineRule="auto"/>
-        <w:ind w:left="0" w:firstLine="0"/>
-        <w:rPr/>
-      </w:pPr>
-      <w:r>
-        <w:rPr>
-          <w:rtl w:val="0"/>
-        </w:rPr>
-        <w:t xml:space="preserve">Het systeem kent meerdere levels oftewel rollen. Level: admin heeft toegang tot andere functionaliteiten dan level: gebruiker.</w:t>
-      </w:r>
-    </w:p>
-    <w:tbl>
-      <w:tblPr>
-        <w:tblStyle w:val="Table3"/>
-        <w:tblW w:w="9366.666666666666" w:type="dxa"/>
-        <w:jc w:val="left"/>
-        <w:tblInd w:w="93.33333333333324" w:type="dxa"/>
-        <w:tblBorders>
-          <w:top w:color="000000" w:space="0" w:sz="8" w:val="single"/>
-          <w:left w:color="000000" w:space="0" w:sz="8" w:val="single"/>
-          <w:bottom w:color="000000" w:space="0" w:sz="8" w:val="single"/>
-          <w:right w:color="000000" w:space="0" w:sz="8" w:val="single"/>
-          <w:insideH w:color="000000" w:space="0" w:sz="8" w:val="single"/>
-          <w:insideV w:color="000000" w:space="0" w:sz="8" w:val="single"/>
-        </w:tblBorders>
-        <w:tblLayout w:type="fixed"/>
-        <w:tblLook w:val="0600"/>
-      </w:tblPr>
-      <w:tblGrid>
-        <w:gridCol w:w="3126.666666666666"/>
-        <w:gridCol w:w="5130"/>
-        <w:gridCol w:w="1110"/>
-        <w:tblGridChange w:id="0">
-          <w:tblGrid>
-            <w:gridCol w:w="3126.666666666666"/>
-            <w:gridCol w:w="5130"/>
-            <w:gridCol w:w="1110"/>
-          </w:tblGrid>
-        </w:tblGridChange>
-      </w:tblGrid>
-      <w:tr>
-        <w:tc>
-          <w:tcPr>
-            <w:shd w:fill="1a9988" w:val="clear"/>
-            <w:tcMar>
-              <w:top w:w="100.0" w:type="dxa"/>
-              <w:left w:w="100.0" w:type="dxa"/>
-              <w:bottom w:w="100.0" w:type="dxa"/>
-              <w:right w:w="100.0" w:type="dxa"/>
-            </w:tcMar>
-            <w:vAlign w:val="top"/>
-          </w:tcPr>
-          <w:p>
-            <w:pPr>
-              <w:widowControl w:val="0"/>
-              <w:spacing w:line="240" w:lineRule="auto"/>
-              <w:ind w:left="0" w:firstLine="0"/>
-              <w:rPr>
-                <w:b w:val="1"/>
-                <w:color w:val="000000"/>
-              </w:rPr>
-            </w:pPr>
-            <w:r>
-              <w:rPr>
-                <w:b w:val="1"/>
-                <w:color w:val="000000"/>
-                <w:rtl w:val="0"/>
-              </w:rPr>
-              <w:t xml:space="preserve">Doelstelling</w:t>
-            </w:r>
-          </w:p>
-        </w:tc>
-        <w:tc>
-          <w:tcPr>
-            <w:shd w:fill="1a9988" w:val="clear"/>
-            <w:tcMar>
-              <w:top w:w="100.0" w:type="dxa"/>
-              <w:left w:w="100.0" w:type="dxa"/>
-              <w:bottom w:w="100.0" w:type="dxa"/>
-              <w:right w:w="100.0" w:type="dxa"/>
-            </w:tcMar>
-            <w:vAlign w:val="top"/>
-          </w:tcPr>
-          <w:p>
-            <w:pPr>
-              <w:widowControl w:val="0"/>
-              <w:spacing w:line="240" w:lineRule="auto"/>
-              <w:ind w:left="0" w:firstLine="0"/>
-              <w:rPr>
-                <w:b w:val="1"/>
-                <w:color w:val="000000"/>
-              </w:rPr>
-            </w:pPr>
-            <w:r>
-              <w:rPr>
-                <w:b w:val="1"/>
-                <w:color w:val="000000"/>
-                <w:rtl w:val="0"/>
-              </w:rPr>
-              <w:t xml:space="preserve">verwachting</w:t>
-            </w:r>
-          </w:p>
-        </w:tc>
-        <w:tc>
-          <w:tcPr>
-            <w:shd w:fill="1a9988" w:val="clear"/>
-            <w:tcMar>
-              <w:top w:w="100.0" w:type="dxa"/>
-              <w:left w:w="100.0" w:type="dxa"/>
-              <w:bottom w:w="100.0" w:type="dxa"/>
-              <w:right w:w="100.0" w:type="dxa"/>
-            </w:tcMar>
-            <w:vAlign w:val="top"/>
-          </w:tcPr>
-          <w:p>
-            <w:pPr>
-              <w:widowControl w:val="0"/>
-              <w:spacing w:line="240" w:lineRule="auto"/>
-              <w:ind w:left="0" w:firstLine="0"/>
-              <w:rPr>
-                <w:b w:val="1"/>
-                <w:color w:val="000000"/>
-              </w:rPr>
-            </w:pPr>
-            <w:r>
-              <w:rPr>
-                <w:b w:val="1"/>
-                <w:color w:val="000000"/>
-                <w:rtl w:val="0"/>
-              </w:rPr>
-              <w:t xml:space="preserve">Behaald</w:t>
-            </w:r>
-          </w:p>
-        </w:tc>
-      </w:tr>
-      <w:tr>
-        <w:tc>
-          <w:tcPr>
-            <w:shd w:fill="auto" w:val="clear"/>
-            <w:tcMar>
-              <w:top w:w="100.0" w:type="dxa"/>
-              <w:left w:w="100.0" w:type="dxa"/>
-              <w:bottom w:w="100.0" w:type="dxa"/>
-              <w:right w:w="100.0" w:type="dxa"/>
-            </w:tcMar>
-            <w:vAlign w:val="top"/>
-          </w:tcPr>
-          <w:p>
-            <w:pPr>
-              <w:spacing w:after="240" w:before="240" w:lineRule="auto"/>
-              <w:ind w:left="0" w:firstLine="0"/>
-              <w:rPr/>
-            </w:pPr>
-            <w:r>
-              <w:rPr>
-                <w:rtl w:val="0"/>
-              </w:rPr>
-              <w:t xml:space="preserve">Gebruiker aanmaken</w:t>
-            </w:r>
-          </w:p>
-        </w:tc>
-        <w:tc>
-          <w:tcPr>
-            <w:shd w:fill="auto" w:val="clear"/>
-            <w:tcMar>
-              <w:top w:w="100.0" w:type="dxa"/>
-              <w:left w:w="100.0" w:type="dxa"/>
-              <w:bottom w:w="100.0" w:type="dxa"/>
-              <w:right w:w="100.0" w:type="dxa"/>
-            </w:tcMar>
-            <w:vAlign w:val="top"/>
-          </w:tcPr>
-          <w:p>
-            <w:pPr>
-              <w:spacing w:line="276" w:lineRule="auto"/>
-              <w:ind w:left="0" w:firstLine="0"/>
-              <w:rPr/>
-            </w:pPr>
-            <w:r>
-              <w:rPr>
-                <w:rtl w:val="0"/>
-              </w:rPr>
-              <w:t xml:space="preserve">Gebruiker toevoegen verloopt soepel en wordt snel verwerkt door het systeem</w:t>
-            </w:r>
-          </w:p>
-        </w:tc>
-        <w:tc>
-          <w:tcPr>
-            <w:shd w:fill="auto" w:val="clear"/>
-            <w:tcMar>
-              <w:top w:w="100.0" w:type="dxa"/>
-              <w:left w:w="100.0" w:type="dxa"/>
-              <w:bottom w:w="100.0" w:type="dxa"/>
-              <w:right w:w="100.0" w:type="dxa"/>
-            </w:tcMar>
-            <w:vAlign w:val="top"/>
-          </w:tcPr>
-          <w:p>
-            <w:pPr>
-              <w:spacing w:line="240" w:lineRule="auto"/>
-              <w:ind w:left="0" w:firstLine="0"/>
-              <w:rPr/>
-            </w:pPr>
-            <w:r>
-              <w:rPr>
-                <w:rtl w:val="0"/>
-              </w:rPr>
-            </w:r>
-          </w:p>
-        </w:tc>
-      </w:tr>
-      <w:tr>
-        <w:tc>
-          <w:tcPr>
-            <w:shd w:fill="auto" w:val="clear"/>
-            <w:tcMar>
-              <w:top w:w="100.0" w:type="dxa"/>
-              <w:left w:w="100.0" w:type="dxa"/>
-              <w:bottom w:w="100.0" w:type="dxa"/>
-              <w:right w:w="100.0" w:type="dxa"/>
-            </w:tcMar>
-            <w:vAlign w:val="top"/>
-          </w:tcPr>
-          <w:p>
-            <w:pPr>
-              <w:spacing w:after="240" w:before="240" w:lineRule="auto"/>
-              <w:ind w:left="0" w:firstLine="0"/>
-              <w:rPr/>
-            </w:pPr>
-            <w:r>
-              <w:rPr>
-                <w:rtl w:val="0"/>
-              </w:rPr>
-              <w:t xml:space="preserve">Gebruiker bewerken</w:t>
-            </w:r>
-          </w:p>
-        </w:tc>
-        <w:tc>
-          <w:tcPr>
-            <w:shd w:fill="auto" w:val="clear"/>
-            <w:tcMar>
-              <w:top w:w="100.0" w:type="dxa"/>
-              <w:left w:w="100.0" w:type="dxa"/>
-              <w:bottom w:w="100.0" w:type="dxa"/>
-              <w:right w:w="100.0" w:type="dxa"/>
-            </w:tcMar>
-            <w:vAlign w:val="top"/>
-          </w:tcPr>
-          <w:p>
-            <w:pPr>
-              <w:spacing w:line="276" w:lineRule="auto"/>
-              <w:ind w:left="0" w:firstLine="0"/>
-              <w:rPr/>
-            </w:pPr>
-            <w:r>
-              <w:rPr>
-                <w:rtl w:val="0"/>
-              </w:rPr>
-              <w:t xml:space="preserve">Gebruiker bewerken verloopt soepel en wordt snel verwerkt door het systeem</w:t>
-            </w:r>
-          </w:p>
-          <w:p>
-            <w:pPr>
-              <w:widowControl w:val="0"/>
-              <w:spacing w:line="240" w:lineRule="auto"/>
-              <w:ind w:left="0" w:firstLine="0"/>
-              <w:rPr/>
-            </w:pPr>
-            <w:r>
-              <w:rPr>
-                <w:rtl w:val="0"/>
-              </w:rPr>
-            </w:r>
-          </w:p>
-        </w:tc>
-        <w:tc>
-          <w:tcPr>
-            <w:shd w:fill="auto" w:val="clear"/>
-            <w:tcMar>
-              <w:top w:w="100.0" w:type="dxa"/>
-              <w:left w:w="100.0" w:type="dxa"/>
-              <w:bottom w:w="100.0" w:type="dxa"/>
-              <w:right w:w="100.0" w:type="dxa"/>
-            </w:tcMar>
-            <w:vAlign w:val="top"/>
-          </w:tcPr>
-          <w:p>
-            <w:pPr>
-              <w:spacing w:line="240" w:lineRule="auto"/>
-              <w:ind w:left="0" w:firstLine="0"/>
-              <w:rPr/>
-            </w:pPr>
-            <w:r>
-              <w:rPr>
-                <w:rtl w:val="0"/>
-              </w:rPr>
-            </w:r>
-          </w:p>
-        </w:tc>
-      </w:tr>
-      <w:tr>
-        <w:tc>
-          <w:tcPr>
-            <w:shd w:fill="auto" w:val="clear"/>
-            <w:tcMar>
-              <w:top w:w="100.0" w:type="dxa"/>
-              <w:left w:w="100.0" w:type="dxa"/>
-              <w:bottom w:w="100.0" w:type="dxa"/>
-              <w:right w:w="100.0" w:type="dxa"/>
-            </w:tcMar>
-            <w:vAlign w:val="top"/>
-          </w:tcPr>
-          <w:p>
-            <w:pPr>
-              <w:spacing w:after="240" w:before="240" w:lineRule="auto"/>
-              <w:ind w:left="0" w:firstLine="0"/>
-              <w:rPr/>
-            </w:pPr>
-            <w:r>
-              <w:rPr>
-                <w:rtl w:val="0"/>
-              </w:rPr>
-              <w:t xml:space="preserve">Gebruiker verwijderen</w:t>
-            </w:r>
-          </w:p>
-        </w:tc>
-        <w:tc>
-          <w:tcPr>
-            <w:shd w:fill="auto" w:val="clear"/>
-            <w:tcMar>
-              <w:top w:w="100.0" w:type="dxa"/>
-              <w:left w:w="100.0" w:type="dxa"/>
-              <w:bottom w:w="100.0" w:type="dxa"/>
-              <w:right w:w="100.0" w:type="dxa"/>
-            </w:tcMar>
-            <w:vAlign w:val="top"/>
-          </w:tcPr>
-          <w:p>
-            <w:pPr>
-              <w:spacing w:line="276" w:lineRule="auto"/>
-              <w:ind w:left="0" w:firstLine="0"/>
-              <w:rPr/>
-            </w:pPr>
-            <w:r>
-              <w:rPr>
-                <w:rtl w:val="0"/>
-              </w:rPr>
-              <w:t xml:space="preserve">Gebruiker verwijderen gaat erg snel en verloopt soepel</w:t>
-            </w:r>
-          </w:p>
-        </w:tc>
-        <w:tc>
-          <w:tcPr>
-            <w:shd w:fill="auto" w:val="clear"/>
-            <w:tcMar>
-              <w:top w:w="100.0" w:type="dxa"/>
-              <w:left w:w="100.0" w:type="dxa"/>
-              <w:bottom w:w="100.0" w:type="dxa"/>
-              <w:right w:w="100.0" w:type="dxa"/>
-            </w:tcMar>
-            <w:vAlign w:val="top"/>
-          </w:tcPr>
-          <w:p>
-            <w:pPr>
-              <w:spacing w:line="240" w:lineRule="auto"/>
-              <w:ind w:left="0" w:firstLine="0"/>
-              <w:rPr/>
-            </w:pPr>
-            <w:r>
-              <w:rPr>
-                <w:rtl w:val="0"/>
-              </w:rPr>
-            </w:r>
-          </w:p>
-        </w:tc>
-      </w:tr>
-      <w:tr>
-        <w:tc>
-          <w:tcPr>
-            <w:shd w:fill="auto" w:val="clear"/>
-            <w:tcMar>
-              <w:top w:w="100.0" w:type="dxa"/>
-              <w:left w:w="100.0" w:type="dxa"/>
-              <w:bottom w:w="100.0" w:type="dxa"/>
-              <w:right w:w="100.0" w:type="dxa"/>
-            </w:tcMar>
-            <w:vAlign w:val="top"/>
-          </w:tcPr>
-          <w:p>
-            <w:pPr>
-              <w:widowControl w:val="0"/>
-              <w:spacing w:line="240" w:lineRule="auto"/>
-              <w:ind w:left="0" w:firstLine="0"/>
-              <w:rPr/>
-            </w:pPr>
-            <w:r>
-              <w:rPr>
-                <w:rtl w:val="0"/>
-              </w:rPr>
-              <w:t xml:space="preserve">Gebruiker tonen </w:t>
-            </w:r>
-          </w:p>
-        </w:tc>
-        <w:tc>
-          <w:tcPr>
-            <w:shd w:fill="auto" w:val="clear"/>
-            <w:tcMar>
-              <w:top w:w="100.0" w:type="dxa"/>
-              <w:left w:w="100.0" w:type="dxa"/>
-              <w:bottom w:w="100.0" w:type="dxa"/>
-              <w:right w:w="100.0" w:type="dxa"/>
-            </w:tcMar>
-            <w:vAlign w:val="top"/>
-          </w:tcPr>
-          <w:p>
-            <w:pPr>
-              <w:spacing w:line="276" w:lineRule="auto"/>
-              <w:ind w:left="0" w:firstLine="0"/>
-              <w:rPr/>
-            </w:pPr>
-            <w:r>
-              <w:rPr>
-                <w:rtl w:val="0"/>
-              </w:rPr>
-              <w:t xml:space="preserve">De juiste data wordt binnen een 5 seconden opgehaald en getoond</w:t>
-            </w:r>
-          </w:p>
-          <w:p>
-            <w:pPr>
-              <w:widowControl w:val="0"/>
-              <w:spacing w:line="240" w:lineRule="auto"/>
-              <w:ind w:left="0" w:firstLine="0"/>
-              <w:rPr/>
-            </w:pPr>
-            <w:r>
-              <w:rPr>
-                <w:rtl w:val="0"/>
-              </w:rPr>
-            </w:r>
-          </w:p>
-        </w:tc>
-        <w:tc>
-          <w:tcPr>
-            <w:shd w:fill="auto" w:val="clear"/>
-            <w:tcMar>
-              <w:top w:w="100.0" w:type="dxa"/>
-              <w:left w:w="100.0" w:type="dxa"/>
-              <w:bottom w:w="100.0" w:type="dxa"/>
-              <w:right w:w="100.0" w:type="dxa"/>
-            </w:tcMar>
-            <w:vAlign w:val="top"/>
-          </w:tcPr>
-          <w:p>
-            <w:pPr>
-              <w:spacing w:line="240" w:lineRule="auto"/>
-              <w:ind w:left="0" w:firstLine="0"/>
-              <w:rPr/>
-            </w:pPr>
-            <w:r>
-              <w:rPr>
-                <w:rtl w:val="0"/>
-              </w:rPr>
-            </w:r>
-          </w:p>
-        </w:tc>
-      </w:tr>
-    </w:tbl>
-    <w:p>
-      <w:pPr>
-        <w:rPr/>
-      </w:pPr>
-      <w:r>
-        <w:rPr>
-          <w:rtl w:val="0"/>
-        </w:rPr>
-      </w:r>
-    </w:p>
-    <w:p>
-      <w:pPr>
-        <w:pStyle w:val="Heading1"/>
-        <w:spacing w:line="312" w:lineRule="auto"/>
-        <w:rPr/>
-      </w:pPr>
-      <w:bookmarkStart w:colFirst="0" w:colLast="0" w:name="_s78ahcg05uv8" w:id="22"/>
-      <w:bookmarkEnd w:id="22"/>
-      <w:r>
-        <w:rPr>
-          <w:rtl w:val="0"/>
-        </w:rPr>
-      </w:r>
-    </w:p>
-    <w:p>
-      <w:pPr>
-        <w:pStyle w:val="Heading1"/>
-        <w:spacing w:line="312" w:lineRule="auto"/>
-        <w:rPr/>
-      </w:pPr>
-      <w:bookmarkStart w:colFirst="0" w:colLast="0" w:name="_fdsqj858torv" w:id="23"/>
-      <w:bookmarkEnd w:id="23"/>
-      <w:r>
-        <w:br w:type="page"/>
-      </w:r>
-      <w:r>
-        <w:rPr>
-          <w:rtl w:val="0"/>
-        </w:rPr>
-      </w:r>
-    </w:p>
-    <w:p>
-      <w:pPr>
-        <w:pStyle w:val="Heading1"/>
-        <w:spacing w:line="312" w:lineRule="auto"/>
-        <w:rPr/>
-      </w:pPr>
-      <w:bookmarkStart w:colFirst="0" w:colLast="0" w:name="_vg344yh8iqy5" w:id="24"/>
-      <w:bookmarkEnd w:id="24"/>
-      <w:r>
-        <w:rPr/>
-        <mc:AlternateContent>
-          <mc:Choice Requires="wpg">
-            <w:drawing>
-              <wp:inline distB="0" distT="0" distL="0" distR="0">
-                <wp:extent cx="647700" cy="60722"/>
-                <wp:effectExtent b="0" l="0" r="0" t="0"/>
                 <wp:docPr id="4" name=""/>
                 <a:graphic>
                   <a:graphicData uri="http://schemas.microsoft.com/office/word/2010/wordprocessingGroup">
@@ -4530,7 +2318,7 @@
                         <pic:cNvPicPr preferRelativeResize="0"/>
                       </pic:nvPicPr>
                       <pic:blipFill>
-                        <a:blip r:embed="rId13"/>
+                        <a:blip r:embed="rId11"/>
                         <a:srcRect/>
                         <a:stretch>
                           <a:fillRect/>
@@ -4562,32 +2350,36 @@
       <w:pPr>
         <w:pStyle w:val="Heading1"/>
         <w:ind w:left="0" w:firstLine="0"/>
-        <w:rPr>
-          <w:b w:val="1"/>
-        </w:rPr>
-      </w:pPr>
-      <w:bookmarkStart w:colFirst="0" w:colLast="0" w:name="_b49gpistaecj" w:id="25"/>
-      <w:bookmarkEnd w:id="25"/>
-      <w:r>
-        <w:rPr>
-          <w:rtl w:val="0"/>
-        </w:rPr>
-        <w:t xml:space="preserve">Conclusies</w:t>
-      </w:r>
-      <w:r>
-        <w:rPr>
-          <w:rtl w:val="0"/>
-        </w:rPr>
-      </w:r>
-    </w:p>
-    <w:p>
-      <w:pPr>
-        <w:rPr/>
-      </w:pPr>
-      <w:r>
-        <w:rPr>
-          <w:rtl w:val="0"/>
-        </w:rPr>
+        <w:rPr/>
+      </w:pPr>
+      <w:bookmarkStart w:colFirst="0" w:colLast="0" w:name="_30han6tzhxcc" w:id="13"/>
+      <w:bookmarkEnd w:id="13"/>
+      <w:r>
+        <w:rPr>
+          <w:rtl w:val="0"/>
+        </w:rPr>
+        <w:t xml:space="preserve">Verloop van de acceptatietest </w:t>
+      </w:r>
+    </w:p>
+    <w:p>
+      <w:pPr>
+        <w:rPr/>
+      </w:pPr>
+      <w:r>
+        <w:rPr>
+          <w:rtl w:val="0"/>
+        </w:rPr>
+      </w:r>
+    </w:p>
+    <w:p>
+      <w:pPr>
+        <w:rPr/>
+      </w:pPr>
+      <w:r>
+        <w:rPr>
+          <w:rtl w:val="0"/>
+        </w:rPr>
+        <w:t xml:space="preserve">Acceptatietest is uitgevoerd door Arno op vrijdag 6 juni. De acceptatietest verliep erg soepel en Arno was tevreden. Er waren een paar kleine aanpassingen nodig die nog doorgevoerd moesten worden. Bij inputvelden moest wat meer uitleg komen qua waar de inputvelden voor zijn en hoe ze werken. Bijvoorbeeld activatiecode daar moest een omschrijving bij komen wat de gebruiker daar nou precies moest invullen. Alle testscenario's konden ingevuld worden en zijn te vinden in het acceptatietest testrapport</w:t>
       </w:r>
     </w:p>
     <w:p>
@@ -4596,22 +2388,8 @@
         <w:spacing w:line="312" w:lineRule="auto"/>
         <w:rPr/>
       </w:pPr>
-      <w:bookmarkStart w:colFirst="0" w:colLast="0" w:name="_hb6qha95ofh9" w:id="26"/>
-      <w:bookmarkEnd w:id="26"/>
-      <w:r>
-        <w:rPr>
-          <w:rtl w:val="0"/>
-        </w:rPr>
-      </w:r>
-    </w:p>
-    <w:p>
-      <w:pPr>
-        <w:pStyle w:val="Heading1"/>
-        <w:spacing w:line="312" w:lineRule="auto"/>
-        <w:rPr/>
-      </w:pPr>
-      <w:bookmarkStart w:colFirst="0" w:colLast="0" w:name="_g4tb0aeyln71" w:id="27"/>
-      <w:bookmarkEnd w:id="27"/>
+      <w:bookmarkStart w:colFirst="0" w:colLast="0" w:name="_bmd6kiq3f598" w:id="14"/>
+      <w:bookmarkEnd w:id="14"/>
       <w:r>
         <w:rPr/>
         <mc:AlternateContent>
@@ -4732,7 +2510,7 @@
                         <pic:cNvPicPr preferRelativeResize="0"/>
                       </pic:nvPicPr>
                       <pic:blipFill>
-                        <a:blip r:embed="rId14"/>
+                        <a:blip r:embed="rId12"/>
                         <a:srcRect/>
                         <a:stretch>
                           <a:fillRect/>
@@ -4766,8 +2544,2114 @@
         <w:ind w:left="0" w:firstLine="0"/>
         <w:rPr/>
       </w:pPr>
-      <w:bookmarkStart w:colFirst="0" w:colLast="0" w:name="_hlp6l9xp3s00" w:id="28"/>
-      <w:bookmarkEnd w:id="28"/>
+      <w:bookmarkStart w:colFirst="0" w:colLast="0" w:name="_ymxhxgq0hibt" w:id="15"/>
+      <w:bookmarkEnd w:id="15"/>
+      <w:r>
+        <w:rPr>
+          <w:rtl w:val="0"/>
+        </w:rPr>
+        <w:t xml:space="preserve">Overzicht van de resultaten</w:t>
+      </w:r>
+    </w:p>
+    <w:p>
+      <w:pPr>
+        <w:rPr/>
+      </w:pPr>
+      <w:r>
+        <w:rPr>
+          <w:rtl w:val="0"/>
+        </w:rPr>
+      </w:r>
+    </w:p>
+    <w:p>
+      <w:pPr>
+        <w:spacing w:line="276" w:lineRule="auto"/>
+        <w:ind w:left="0" w:firstLine="0"/>
+        <w:rPr/>
+      </w:pPr>
+      <w:r>
+        <w:rPr>
+          <w:rtl w:val="0"/>
+        </w:rPr>
+        <w:t xml:space="preserve">Het testplan is volledig uitgevoerd. De testscenario's zijn volledig uitgevoerd. De resultaten van het testen wordt omschreven bij testresultaten.  De bevindingen die zijn gevonden tijdens het testen staan in de tabel hieronder. De Asset tracker is getest in verschillende modules.. </w:t>
+      </w:r>
+    </w:p>
+    <w:p>
+      <w:pPr>
+        <w:spacing w:line="276" w:lineRule="auto"/>
+        <w:ind w:left="0" w:firstLine="0"/>
+        <w:rPr>
+          <w:b w:val="1"/>
+        </w:rPr>
+      </w:pPr>
+      <w:r>
+        <w:rPr>
+          <w:rtl w:val="0"/>
+        </w:rPr>
+      </w:r>
+    </w:p>
+    <w:p>
+      <w:pPr>
+        <w:pStyle w:val="Heading3"/>
+        <w:spacing w:after="240" w:lineRule="auto"/>
+        <w:ind w:left="0" w:firstLine="0"/>
+        <w:rPr/>
+      </w:pPr>
+      <w:bookmarkStart w:colFirst="0" w:colLast="0" w:name="_mhh9ca9x1igk" w:id="16"/>
+      <w:bookmarkEnd w:id="16"/>
+      <w:r>
+        <w:rPr>
+          <w:rtl w:val="0"/>
+        </w:rPr>
+        <w:t xml:space="preserve">Modules:</w:t>
+      </w:r>
+    </w:p>
+    <w:p>
+      <w:pPr>
+        <w:numPr>
+          <w:ilvl w:val="0"/>
+          <w:numId w:val="1"/>
+        </w:numPr>
+        <w:ind w:left="720" w:hanging="360"/>
+      </w:pPr>
+      <w:r>
+        <w:rPr>
+          <w:rtl w:val="0"/>
+        </w:rPr>
+        <w:t xml:space="preserve">Level algemeen</w:t>
+      </w:r>
+    </w:p>
+    <w:p>
+      <w:pPr>
+        <w:numPr>
+          <w:ilvl w:val="1"/>
+          <w:numId w:val="1"/>
+        </w:numPr>
+        <w:ind w:left="1440" w:hanging="360"/>
+      </w:pPr>
+      <w:r>
+        <w:rPr>
+          <w:rtl w:val="0"/>
+        </w:rPr>
+        <w:t xml:space="preserve"> Staat voor standaard functionaliteiten waar iedereen bij kan. </w:t>
+      </w:r>
+    </w:p>
+    <w:p>
+      <w:pPr>
+        <w:numPr>
+          <w:ilvl w:val="0"/>
+          <w:numId w:val="1"/>
+        </w:numPr>
+        <w:ind w:left="720" w:hanging="360"/>
+      </w:pPr>
+      <w:r>
+        <w:rPr>
+          <w:rtl w:val="0"/>
+        </w:rPr>
+        <w:t xml:space="preserve">Level gebruiker</w:t>
+      </w:r>
+    </w:p>
+    <w:p>
+      <w:pPr>
+        <w:numPr>
+          <w:ilvl w:val="1"/>
+          <w:numId w:val="1"/>
+        </w:numPr>
+        <w:ind w:left="1440" w:hanging="360"/>
+      </w:pPr>
+      <w:r>
+        <w:rPr>
+          <w:rtl w:val="0"/>
+        </w:rPr>
+        <w:t xml:space="preserve"> Staat voor standaard gebruiker (iemand die een account heeft aangemaakt). </w:t>
+      </w:r>
+    </w:p>
+    <w:p>
+      <w:pPr>
+        <w:numPr>
+          <w:ilvl w:val="0"/>
+          <w:numId w:val="1"/>
+        </w:numPr>
+        <w:ind w:left="720" w:hanging="360"/>
+      </w:pPr>
+      <w:r>
+        <w:rPr>
+          <w:rtl w:val="0"/>
+        </w:rPr>
+        <w:t xml:space="preserve">Level admin</w:t>
+      </w:r>
+    </w:p>
+    <w:p>
+      <w:pPr>
+        <w:numPr>
+          <w:ilvl w:val="1"/>
+          <w:numId w:val="1"/>
+        </w:numPr>
+        <w:ind w:left="1440" w:hanging="360"/>
+      </w:pPr>
+      <w:r>
+        <w:rPr>
+          <w:rtl w:val="0"/>
+        </w:rPr>
+        <w:t xml:space="preserve"> Staat voor beheerder. Deze gebruiker kan andere gebruikers hun account inzien en beheren.</w:t>
+      </w:r>
+      <w:r>
+        <w:br w:type="page"/>
+      </w:r>
+      <w:r>
+        <w:rPr>
+          <w:rtl w:val="0"/>
+        </w:rPr>
+      </w:r>
+    </w:p>
+    <w:p>
+      <w:pPr>
+        <w:pStyle w:val="Heading3"/>
+        <w:rPr/>
+      </w:pPr>
+      <w:bookmarkStart w:colFirst="0" w:colLast="0" w:name="_xifhn2vi1dti" w:id="17"/>
+      <w:bookmarkEnd w:id="17"/>
+      <w:r>
+        <w:rPr>
+          <w:rtl w:val="0"/>
+        </w:rPr>
+        <w:t xml:space="preserve">Level algemeen</w:t>
+      </w:r>
+    </w:p>
+    <w:p>
+      <w:pPr>
+        <w:spacing w:after="240" w:lineRule="auto"/>
+        <w:ind w:left="0" w:firstLine="0"/>
+        <w:rPr/>
+      </w:pPr>
+      <w:r>
+        <w:rPr>
+          <w:rtl w:val="0"/>
+        </w:rPr>
+        <w:t xml:space="preserve">Het systeem kent meerdere levels oftewel rollen. Level: gebruiker heeft toegang tot andere functionaliteiten dan level: admin. Level algemeen is de categorie waar zowel level admin als level gebruiker bij kan. </w:t>
+      </w:r>
+    </w:p>
+    <w:tbl>
+      <w:tblPr>
+        <w:tblStyle w:val="Table1"/>
+        <w:tblW w:w="9375.0" w:type="dxa"/>
+        <w:jc w:val="left"/>
+        <w:tblInd w:w="93.33333333333324" w:type="dxa"/>
+        <w:tblBorders>
+          <w:top w:color="000000" w:space="0" w:sz="8" w:val="single"/>
+          <w:left w:color="000000" w:space="0" w:sz="8" w:val="single"/>
+          <w:bottom w:color="000000" w:space="0" w:sz="8" w:val="single"/>
+          <w:right w:color="000000" w:space="0" w:sz="8" w:val="single"/>
+          <w:insideH w:color="000000" w:space="0" w:sz="8" w:val="single"/>
+          <w:insideV w:color="000000" w:space="0" w:sz="8" w:val="single"/>
+        </w:tblBorders>
+        <w:tblLayout w:type="fixed"/>
+        <w:tblLook w:val="0600"/>
+      </w:tblPr>
+      <w:tblGrid>
+        <w:gridCol w:w="3120"/>
+        <w:gridCol w:w="5145"/>
+        <w:gridCol w:w="1110"/>
+        <w:tblGridChange w:id="0">
+          <w:tblGrid>
+            <w:gridCol w:w="3120"/>
+            <w:gridCol w:w="5145"/>
+            <w:gridCol w:w="1110"/>
+          </w:tblGrid>
+        </w:tblGridChange>
+      </w:tblGrid>
+      <w:tr>
+        <w:tc>
+          <w:tcPr>
+            <w:shd w:fill="1a9988" w:val="clear"/>
+            <w:tcMar>
+              <w:top w:w="100.0" w:type="dxa"/>
+              <w:left w:w="100.0" w:type="dxa"/>
+              <w:bottom w:w="100.0" w:type="dxa"/>
+              <w:right w:w="100.0" w:type="dxa"/>
+            </w:tcMar>
+            <w:vAlign w:val="top"/>
+          </w:tcPr>
+          <w:p>
+            <w:pPr>
+              <w:widowControl w:val="0"/>
+              <w:spacing w:line="240" w:lineRule="auto"/>
+              <w:ind w:left="0" w:firstLine="0"/>
+              <w:rPr>
+                <w:b w:val="1"/>
+                <w:color w:val="000000"/>
+              </w:rPr>
+            </w:pPr>
+            <w:r>
+              <w:rPr>
+                <w:b w:val="1"/>
+                <w:color w:val="000000"/>
+                <w:rtl w:val="0"/>
+              </w:rPr>
+              <w:t xml:space="preserve">Doelstelling</w:t>
+            </w:r>
+          </w:p>
+        </w:tc>
+        <w:tc>
+          <w:tcPr>
+            <w:shd w:fill="1a9988" w:val="clear"/>
+            <w:tcMar>
+              <w:top w:w="100.0" w:type="dxa"/>
+              <w:left w:w="100.0" w:type="dxa"/>
+              <w:bottom w:w="100.0" w:type="dxa"/>
+              <w:right w:w="100.0" w:type="dxa"/>
+            </w:tcMar>
+            <w:vAlign w:val="top"/>
+          </w:tcPr>
+          <w:p>
+            <w:pPr>
+              <w:widowControl w:val="0"/>
+              <w:spacing w:line="240" w:lineRule="auto"/>
+              <w:ind w:left="0" w:firstLine="0"/>
+              <w:rPr>
+                <w:b w:val="1"/>
+                <w:color w:val="000000"/>
+              </w:rPr>
+            </w:pPr>
+            <w:r>
+              <w:rPr>
+                <w:b w:val="1"/>
+                <w:color w:val="000000"/>
+                <w:rtl w:val="0"/>
+              </w:rPr>
+              <w:t xml:space="preserve">verwachting</w:t>
+            </w:r>
+          </w:p>
+        </w:tc>
+        <w:tc>
+          <w:tcPr>
+            <w:shd w:fill="1a9988" w:val="clear"/>
+            <w:tcMar>
+              <w:top w:w="100.0" w:type="dxa"/>
+              <w:left w:w="100.0" w:type="dxa"/>
+              <w:bottom w:w="100.0" w:type="dxa"/>
+              <w:right w:w="100.0" w:type="dxa"/>
+            </w:tcMar>
+            <w:vAlign w:val="top"/>
+          </w:tcPr>
+          <w:p>
+            <w:pPr>
+              <w:widowControl w:val="0"/>
+              <w:spacing w:line="240" w:lineRule="auto"/>
+              <w:ind w:left="0" w:firstLine="0"/>
+              <w:rPr>
+                <w:b w:val="1"/>
+                <w:color w:val="000000"/>
+              </w:rPr>
+            </w:pPr>
+            <w:r>
+              <w:rPr>
+                <w:b w:val="1"/>
+                <w:color w:val="000000"/>
+                <w:rtl w:val="0"/>
+              </w:rPr>
+              <w:t xml:space="preserve">Behaald</w:t>
+            </w:r>
+          </w:p>
+        </w:tc>
+      </w:tr>
+      <w:tr>
+        <w:tc>
+          <w:tcPr>
+            <w:shd w:fill="auto" w:val="clear"/>
+            <w:tcMar>
+              <w:top w:w="100.0" w:type="dxa"/>
+              <w:left w:w="100.0" w:type="dxa"/>
+              <w:bottom w:w="100.0" w:type="dxa"/>
+              <w:right w:w="100.0" w:type="dxa"/>
+            </w:tcMar>
+            <w:vAlign w:val="top"/>
+          </w:tcPr>
+          <w:p>
+            <w:pPr>
+              <w:spacing w:after="240" w:before="240" w:lineRule="auto"/>
+              <w:ind w:left="0" w:firstLine="0"/>
+              <w:rPr/>
+            </w:pPr>
+            <w:r>
+              <w:rPr>
+                <w:rtl w:val="0"/>
+              </w:rPr>
+              <w:t xml:space="preserve">Duidelijke en gebruiksvriendelijke styling </w:t>
+            </w:r>
+          </w:p>
+        </w:tc>
+        <w:tc>
+          <w:tcPr>
+            <w:shd w:fill="auto" w:val="clear"/>
+            <w:tcMar>
+              <w:top w:w="100.0" w:type="dxa"/>
+              <w:left w:w="100.0" w:type="dxa"/>
+              <w:bottom w:w="100.0" w:type="dxa"/>
+              <w:right w:w="100.0" w:type="dxa"/>
+            </w:tcMar>
+            <w:vAlign w:val="top"/>
+          </w:tcPr>
+          <w:p>
+            <w:pPr>
+              <w:spacing w:after="240" w:before="240" w:lineRule="auto"/>
+              <w:ind w:left="0" w:firstLine="0"/>
+              <w:rPr/>
+            </w:pPr>
+            <w:r>
+              <w:rPr>
+                <w:rtl w:val="0"/>
+              </w:rPr>
+              <w:t xml:space="preserve">gebruiker moet zijn weg goed kunnen vinden. (Knoppen moeten duidelijk zijn)</w:t>
+            </w:r>
+          </w:p>
+        </w:tc>
+        <w:tc>
+          <w:tcPr>
+            <w:tcBorders>
+              <w:bottom w:color="999999" w:space="0" w:sz="8" w:val="single"/>
+              <w:right w:color="999999" w:space="0" w:sz="8" w:val="single"/>
+            </w:tcBorders>
+            <w:tcMar>
+              <w:top w:w="100.0" w:type="dxa"/>
+              <w:left w:w="100.0" w:type="dxa"/>
+              <w:bottom w:w="100.0" w:type="dxa"/>
+              <w:right w:w="100.0" w:type="dxa"/>
+            </w:tcMar>
+            <w:vAlign w:val="top"/>
+          </w:tcPr>
+          <w:p>
+            <w:pPr>
+              <w:spacing w:line="240" w:lineRule="auto"/>
+              <w:ind w:left="0" w:firstLine="0"/>
+              <w:rPr/>
+            </w:pPr>
+            <w:r>
+              <w:rPr>
+                <w:rtl w:val="0"/>
+              </w:rPr>
+              <w:t xml:space="preserve">x</w:t>
+            </w:r>
+          </w:p>
+        </w:tc>
+      </w:tr>
+      <w:tr>
+        <w:tc>
+          <w:tcPr>
+            <w:shd w:fill="auto" w:val="clear"/>
+            <w:tcMar>
+              <w:top w:w="100.0" w:type="dxa"/>
+              <w:left w:w="100.0" w:type="dxa"/>
+              <w:bottom w:w="100.0" w:type="dxa"/>
+              <w:right w:w="100.0" w:type="dxa"/>
+            </w:tcMar>
+            <w:vAlign w:val="top"/>
+          </w:tcPr>
+          <w:p>
+            <w:pPr>
+              <w:spacing w:after="240" w:before="240" w:lineRule="auto"/>
+              <w:ind w:left="0" w:firstLine="0"/>
+              <w:rPr/>
+            </w:pPr>
+            <w:r>
+              <w:rPr>
+                <w:rtl w:val="0"/>
+              </w:rPr>
+              <w:t xml:space="preserve">Styling van HawarIT. (Kleuren van HawarIT aanhouden)</w:t>
+            </w:r>
+          </w:p>
+        </w:tc>
+        <w:tc>
+          <w:tcPr>
+            <w:shd w:fill="auto" w:val="clear"/>
+            <w:tcMar>
+              <w:top w:w="100.0" w:type="dxa"/>
+              <w:left w:w="100.0" w:type="dxa"/>
+              <w:bottom w:w="100.0" w:type="dxa"/>
+              <w:right w:w="100.0" w:type="dxa"/>
+            </w:tcMar>
+            <w:vAlign w:val="top"/>
+          </w:tcPr>
+          <w:p>
+            <w:pPr>
+              <w:spacing w:after="240" w:before="240" w:lineRule="auto"/>
+              <w:ind w:left="0" w:firstLine="0"/>
+              <w:rPr>
+                <w:b w:val="1"/>
+              </w:rPr>
+            </w:pPr>
+            <w:r>
+              <w:rPr>
+                <w:rtl w:val="0"/>
+              </w:rPr>
+              <w:t xml:space="preserve">Kleuren van applicatie passen bij HawarIT bedrijfsimago.  (de kleuren zijn zoveel mogelijk overgenomen van huidige website) </w:t>
+            </w:r>
+            <w:r>
+              <w:rPr>
+                <w:rtl w:val="0"/>
+              </w:rPr>
+            </w:r>
+          </w:p>
+        </w:tc>
+        <w:tc>
+          <w:tcPr>
+            <w:shd w:fill="auto" w:val="clear"/>
+            <w:tcMar>
+              <w:top w:w="100.0" w:type="dxa"/>
+              <w:left w:w="100.0" w:type="dxa"/>
+              <w:bottom w:w="100.0" w:type="dxa"/>
+              <w:right w:w="100.0" w:type="dxa"/>
+            </w:tcMar>
+            <w:vAlign w:val="top"/>
+          </w:tcPr>
+          <w:p>
+            <w:pPr>
+              <w:spacing w:line="240" w:lineRule="auto"/>
+              <w:ind w:left="0" w:firstLine="0"/>
+              <w:rPr/>
+            </w:pPr>
+            <w:r>
+              <w:rPr>
+                <w:rtl w:val="0"/>
+              </w:rPr>
+              <w:t xml:space="preserve">x</w:t>
+            </w:r>
+          </w:p>
+        </w:tc>
+      </w:tr>
+      <w:tr>
+        <w:tc>
+          <w:tcPr>
+            <w:shd w:fill="auto" w:val="clear"/>
+            <w:tcMar>
+              <w:top w:w="100.0" w:type="dxa"/>
+              <w:left w:w="100.0" w:type="dxa"/>
+              <w:bottom w:w="100.0" w:type="dxa"/>
+              <w:right w:w="100.0" w:type="dxa"/>
+            </w:tcMar>
+            <w:vAlign w:val="top"/>
+          </w:tcPr>
+          <w:p>
+            <w:pPr>
+              <w:spacing w:after="240" w:before="240" w:lineRule="auto"/>
+              <w:ind w:left="0" w:firstLine="0"/>
+              <w:rPr/>
+            </w:pPr>
+            <w:r>
+              <w:rPr>
+                <w:rtl w:val="0"/>
+              </w:rPr>
+              <w:t xml:space="preserve">Account aanmaken</w:t>
+            </w:r>
+          </w:p>
+        </w:tc>
+        <w:tc>
+          <w:tcPr>
+            <w:shd w:fill="auto" w:val="clear"/>
+            <w:tcMar>
+              <w:top w:w="100.0" w:type="dxa"/>
+              <w:left w:w="100.0" w:type="dxa"/>
+              <w:bottom w:w="100.0" w:type="dxa"/>
+              <w:right w:w="100.0" w:type="dxa"/>
+            </w:tcMar>
+            <w:vAlign w:val="top"/>
+          </w:tcPr>
+          <w:p>
+            <w:pPr>
+              <w:spacing w:line="276" w:lineRule="auto"/>
+              <w:ind w:left="0" w:firstLine="0"/>
+              <w:rPr/>
+            </w:pPr>
+            <w:r>
+              <w:rPr>
+                <w:rtl w:val="0"/>
+              </w:rPr>
+              <w:t xml:space="preserve">Account aanmaken verloopt foutloos en wordt snel verwerkt door het systeem</w:t>
+            </w:r>
+          </w:p>
+        </w:tc>
+        <w:tc>
+          <w:tcPr>
+            <w:shd w:fill="auto" w:val="clear"/>
+            <w:tcMar>
+              <w:top w:w="100.0" w:type="dxa"/>
+              <w:left w:w="100.0" w:type="dxa"/>
+              <w:bottom w:w="100.0" w:type="dxa"/>
+              <w:right w:w="100.0" w:type="dxa"/>
+            </w:tcMar>
+            <w:vAlign w:val="top"/>
+          </w:tcPr>
+          <w:p>
+            <w:pPr>
+              <w:spacing w:line="240" w:lineRule="auto"/>
+              <w:ind w:left="0" w:firstLine="0"/>
+              <w:rPr/>
+            </w:pPr>
+            <w:r>
+              <w:rPr>
+                <w:rtl w:val="0"/>
+              </w:rPr>
+              <w:t xml:space="preserve">x</w:t>
+            </w:r>
+          </w:p>
+        </w:tc>
+      </w:tr>
+      <w:tr>
+        <w:tc>
+          <w:tcPr>
+            <w:shd w:fill="auto" w:val="clear"/>
+            <w:tcMar>
+              <w:top w:w="100.0" w:type="dxa"/>
+              <w:left w:w="100.0" w:type="dxa"/>
+              <w:bottom w:w="100.0" w:type="dxa"/>
+              <w:right w:w="100.0" w:type="dxa"/>
+            </w:tcMar>
+            <w:vAlign w:val="top"/>
+          </w:tcPr>
+          <w:p>
+            <w:pPr>
+              <w:widowControl w:val="0"/>
+              <w:spacing w:line="240" w:lineRule="auto"/>
+              <w:ind w:left="0" w:firstLine="0"/>
+              <w:rPr/>
+            </w:pPr>
+            <w:r>
+              <w:rPr>
+                <w:rtl w:val="0"/>
+              </w:rPr>
+              <w:t xml:space="preserve">Login</w:t>
+            </w:r>
+          </w:p>
+        </w:tc>
+        <w:tc>
+          <w:tcPr>
+            <w:shd w:fill="auto" w:val="clear"/>
+            <w:tcMar>
+              <w:top w:w="100.0" w:type="dxa"/>
+              <w:left w:w="100.0" w:type="dxa"/>
+              <w:bottom w:w="100.0" w:type="dxa"/>
+              <w:right w:w="100.0" w:type="dxa"/>
+            </w:tcMar>
+            <w:vAlign w:val="top"/>
+          </w:tcPr>
+          <w:p>
+            <w:pPr>
+              <w:spacing w:line="276" w:lineRule="auto"/>
+              <w:ind w:left="0" w:firstLine="0"/>
+              <w:rPr/>
+            </w:pPr>
+            <w:r>
+              <w:rPr>
+                <w:rtl w:val="0"/>
+              </w:rPr>
+              <w:t xml:space="preserve">Inloggen is veilig en gegevens worden snel verwerkt door het systeem</w:t>
+            </w:r>
+          </w:p>
+        </w:tc>
+        <w:tc>
+          <w:tcPr>
+            <w:shd w:fill="auto" w:val="clear"/>
+            <w:tcMar>
+              <w:top w:w="100.0" w:type="dxa"/>
+              <w:left w:w="100.0" w:type="dxa"/>
+              <w:bottom w:w="100.0" w:type="dxa"/>
+              <w:right w:w="100.0" w:type="dxa"/>
+            </w:tcMar>
+            <w:vAlign w:val="top"/>
+          </w:tcPr>
+          <w:p>
+            <w:pPr>
+              <w:spacing w:line="240" w:lineRule="auto"/>
+              <w:ind w:left="0" w:firstLine="0"/>
+              <w:rPr/>
+            </w:pPr>
+            <w:r>
+              <w:rPr>
+                <w:rtl w:val="0"/>
+              </w:rPr>
+              <w:t xml:space="preserve">x</w:t>
+            </w:r>
+          </w:p>
+        </w:tc>
+      </w:tr>
+      <w:tr>
+        <w:tc>
+          <w:tcPr>
+            <w:shd w:fill="auto" w:val="clear"/>
+            <w:tcMar>
+              <w:top w:w="100.0" w:type="dxa"/>
+              <w:left w:w="100.0" w:type="dxa"/>
+              <w:bottom w:w="100.0" w:type="dxa"/>
+              <w:right w:w="100.0" w:type="dxa"/>
+            </w:tcMar>
+            <w:vAlign w:val="top"/>
+          </w:tcPr>
+          <w:p>
+            <w:pPr>
+              <w:widowControl w:val="0"/>
+              <w:spacing w:line="240" w:lineRule="auto"/>
+              <w:ind w:left="0" w:firstLine="0"/>
+              <w:rPr/>
+            </w:pPr>
+            <w:r>
+              <w:rPr>
+                <w:rtl w:val="0"/>
+              </w:rPr>
+              <w:t xml:space="preserve">Uitloggen</w:t>
+            </w:r>
+          </w:p>
+        </w:tc>
+        <w:tc>
+          <w:tcPr>
+            <w:shd w:fill="auto" w:val="clear"/>
+            <w:tcMar>
+              <w:top w:w="100.0" w:type="dxa"/>
+              <w:left w:w="100.0" w:type="dxa"/>
+              <w:bottom w:w="100.0" w:type="dxa"/>
+              <w:right w:w="100.0" w:type="dxa"/>
+            </w:tcMar>
+            <w:vAlign w:val="top"/>
+          </w:tcPr>
+          <w:p>
+            <w:pPr>
+              <w:spacing w:line="276" w:lineRule="auto"/>
+              <w:ind w:left="0" w:firstLine="0"/>
+              <w:rPr/>
+            </w:pPr>
+            <w:r>
+              <w:rPr>
+                <w:rtl w:val="0"/>
+              </w:rPr>
+              <w:t xml:space="preserve">Uitloggen verloopt direct en veilig</w:t>
+            </w:r>
+          </w:p>
+        </w:tc>
+        <w:tc>
+          <w:tcPr>
+            <w:shd w:fill="auto" w:val="clear"/>
+            <w:tcMar>
+              <w:top w:w="100.0" w:type="dxa"/>
+              <w:left w:w="100.0" w:type="dxa"/>
+              <w:bottom w:w="100.0" w:type="dxa"/>
+              <w:right w:w="100.0" w:type="dxa"/>
+            </w:tcMar>
+            <w:vAlign w:val="top"/>
+          </w:tcPr>
+          <w:p>
+            <w:pPr>
+              <w:spacing w:line="240" w:lineRule="auto"/>
+              <w:ind w:left="0" w:firstLine="0"/>
+              <w:rPr/>
+            </w:pPr>
+            <w:r>
+              <w:rPr>
+                <w:rtl w:val="0"/>
+              </w:rPr>
+              <w:t xml:space="preserve">x</w:t>
+            </w:r>
+          </w:p>
+        </w:tc>
+      </w:tr>
+    </w:tbl>
+    <w:p>
+      <w:pPr>
+        <w:rPr/>
+      </w:pPr>
+      <w:r>
+        <w:rPr>
+          <w:rtl w:val="0"/>
+        </w:rPr>
+      </w:r>
+    </w:p>
+    <w:p>
+      <w:pPr>
+        <w:pStyle w:val="Heading3"/>
+        <w:rPr/>
+      </w:pPr>
+      <w:bookmarkStart w:colFirst="0" w:colLast="0" w:name="_u7zr5vqk32qt" w:id="18"/>
+      <w:bookmarkEnd w:id="18"/>
+      <w:r>
+        <w:br w:type="page"/>
+      </w:r>
+      <w:r>
+        <w:rPr>
+          <w:rtl w:val="0"/>
+        </w:rPr>
+      </w:r>
+    </w:p>
+    <w:p>
+      <w:pPr>
+        <w:pStyle w:val="Heading3"/>
+        <w:rPr/>
+      </w:pPr>
+      <w:bookmarkStart w:colFirst="0" w:colLast="0" w:name="_gq0dlox2j5ju" w:id="19"/>
+      <w:bookmarkEnd w:id="19"/>
+      <w:r>
+        <w:rPr>
+          <w:rtl w:val="0"/>
+        </w:rPr>
+        <w:t xml:space="preserve">Level gebruiker</w:t>
+      </w:r>
+    </w:p>
+    <w:p>
+      <w:pPr>
+        <w:rPr/>
+      </w:pPr>
+      <w:r>
+        <w:rPr>
+          <w:rtl w:val="0"/>
+        </w:rPr>
+        <w:t xml:space="preserve">Het systeem kent meerdere levels oftewel rollen. Level: gebruiker heeft toegang tot andere functionaliteiten dan level: admin.</w:t>
+      </w:r>
+    </w:p>
+    <w:tbl>
+      <w:tblPr>
+        <w:tblStyle w:val="Table2"/>
+        <w:tblW w:w="9360.0" w:type="dxa"/>
+        <w:jc w:val="left"/>
+        <w:tblInd w:w="93.33333333333324" w:type="dxa"/>
+        <w:tblBorders>
+          <w:top w:color="000000" w:space="0" w:sz="8" w:val="single"/>
+          <w:left w:color="000000" w:space="0" w:sz="8" w:val="single"/>
+          <w:bottom w:color="000000" w:space="0" w:sz="8" w:val="single"/>
+          <w:right w:color="000000" w:space="0" w:sz="8" w:val="single"/>
+          <w:insideH w:color="000000" w:space="0" w:sz="8" w:val="single"/>
+          <w:insideV w:color="000000" w:space="0" w:sz="8" w:val="single"/>
+        </w:tblBorders>
+        <w:tblLayout w:type="fixed"/>
+        <w:tblLook w:val="0600"/>
+      </w:tblPr>
+      <w:tblGrid>
+        <w:gridCol w:w="3075"/>
+        <w:gridCol w:w="5145"/>
+        <w:gridCol w:w="1140"/>
+        <w:tblGridChange w:id="0">
+          <w:tblGrid>
+            <w:gridCol w:w="3075"/>
+            <w:gridCol w:w="5145"/>
+            <w:gridCol w:w="1140"/>
+          </w:tblGrid>
+        </w:tblGridChange>
+      </w:tblGrid>
+      <w:tr>
+        <w:tc>
+          <w:tcPr>
+            <w:shd w:fill="1a9988" w:val="clear"/>
+            <w:tcMar>
+              <w:top w:w="100.0" w:type="dxa"/>
+              <w:left w:w="100.0" w:type="dxa"/>
+              <w:bottom w:w="100.0" w:type="dxa"/>
+              <w:right w:w="100.0" w:type="dxa"/>
+            </w:tcMar>
+            <w:vAlign w:val="top"/>
+          </w:tcPr>
+          <w:p>
+            <w:pPr>
+              <w:spacing w:line="240" w:lineRule="auto"/>
+              <w:ind w:left="0" w:firstLine="0"/>
+              <w:rPr>
+                <w:b w:val="1"/>
+                <w:color w:val="000000"/>
+              </w:rPr>
+            </w:pPr>
+            <w:r>
+              <w:rPr>
+                <w:b w:val="1"/>
+                <w:color w:val="000000"/>
+                <w:rtl w:val="0"/>
+              </w:rPr>
+              <w:t xml:space="preserve">Doelstelling</w:t>
+            </w:r>
+          </w:p>
+        </w:tc>
+        <w:tc>
+          <w:tcPr>
+            <w:shd w:fill="1a9988" w:val="clear"/>
+            <w:tcMar>
+              <w:top w:w="100.0" w:type="dxa"/>
+              <w:left w:w="100.0" w:type="dxa"/>
+              <w:bottom w:w="100.0" w:type="dxa"/>
+              <w:right w:w="100.0" w:type="dxa"/>
+            </w:tcMar>
+            <w:vAlign w:val="top"/>
+          </w:tcPr>
+          <w:p>
+            <w:pPr>
+              <w:spacing w:line="240" w:lineRule="auto"/>
+              <w:ind w:left="0" w:firstLine="0"/>
+              <w:rPr>
+                <w:b w:val="1"/>
+                <w:color w:val="000000"/>
+              </w:rPr>
+            </w:pPr>
+            <w:r>
+              <w:rPr>
+                <w:b w:val="1"/>
+                <w:color w:val="000000"/>
+                <w:rtl w:val="0"/>
+              </w:rPr>
+              <w:t xml:space="preserve">verwachting</w:t>
+            </w:r>
+          </w:p>
+        </w:tc>
+        <w:tc>
+          <w:tcPr>
+            <w:shd w:fill="1a9988" w:val="clear"/>
+            <w:tcMar>
+              <w:top w:w="100.0" w:type="dxa"/>
+              <w:left w:w="100.0" w:type="dxa"/>
+              <w:bottom w:w="100.0" w:type="dxa"/>
+              <w:right w:w="100.0" w:type="dxa"/>
+            </w:tcMar>
+            <w:vAlign w:val="top"/>
+          </w:tcPr>
+          <w:p>
+            <w:pPr>
+              <w:spacing w:line="240" w:lineRule="auto"/>
+              <w:ind w:left="0" w:firstLine="0"/>
+              <w:rPr>
+                <w:b w:val="1"/>
+                <w:color w:val="000000"/>
+              </w:rPr>
+            </w:pPr>
+            <w:r>
+              <w:rPr>
+                <w:b w:val="1"/>
+                <w:color w:val="000000"/>
+                <w:rtl w:val="0"/>
+              </w:rPr>
+              <w:t xml:space="preserve">Behaald</w:t>
+            </w:r>
+          </w:p>
+        </w:tc>
+      </w:tr>
+      <w:tr>
+        <w:tc>
+          <w:tcPr>
+            <w:shd w:fill="auto" w:val="clear"/>
+            <w:tcMar>
+              <w:top w:w="100.0" w:type="dxa"/>
+              <w:left w:w="100.0" w:type="dxa"/>
+              <w:bottom w:w="100.0" w:type="dxa"/>
+              <w:right w:w="100.0" w:type="dxa"/>
+            </w:tcMar>
+            <w:vAlign w:val="top"/>
+          </w:tcPr>
+          <w:p>
+            <w:pPr>
+              <w:spacing w:line="240" w:lineRule="auto"/>
+              <w:ind w:left="0" w:firstLine="0"/>
+              <w:rPr/>
+            </w:pPr>
+            <w:r>
+              <w:rPr>
+                <w:rtl w:val="0"/>
+              </w:rPr>
+              <w:t xml:space="preserve">Asset toevoegen</w:t>
+            </w:r>
+          </w:p>
+        </w:tc>
+        <w:tc>
+          <w:tcPr>
+            <w:shd w:fill="auto" w:val="clear"/>
+            <w:tcMar>
+              <w:top w:w="100.0" w:type="dxa"/>
+              <w:left w:w="100.0" w:type="dxa"/>
+              <w:bottom w:w="100.0" w:type="dxa"/>
+              <w:right w:w="100.0" w:type="dxa"/>
+            </w:tcMar>
+            <w:vAlign w:val="top"/>
+          </w:tcPr>
+          <w:p>
+            <w:pPr>
+              <w:spacing w:line="240" w:lineRule="auto"/>
+              <w:ind w:left="0" w:firstLine="0"/>
+              <w:rPr/>
+            </w:pPr>
+            <w:r>
+              <w:rPr>
+                <w:rtl w:val="0"/>
+              </w:rPr>
+              <w:t xml:space="preserve">Asset toevoegen verloopt soepel en wordt snel verwerkt door het systeem</w:t>
+            </w:r>
+          </w:p>
+        </w:tc>
+        <w:tc>
+          <w:tcPr>
+            <w:shd w:fill="auto" w:val="clear"/>
+            <w:tcMar>
+              <w:top w:w="100.0" w:type="dxa"/>
+              <w:left w:w="100.0" w:type="dxa"/>
+              <w:bottom w:w="100.0" w:type="dxa"/>
+              <w:right w:w="100.0" w:type="dxa"/>
+            </w:tcMar>
+            <w:vAlign w:val="top"/>
+          </w:tcPr>
+          <w:p>
+            <w:pPr>
+              <w:spacing w:line="240" w:lineRule="auto"/>
+              <w:ind w:left="0" w:firstLine="0"/>
+              <w:rPr/>
+            </w:pPr>
+            <w:r>
+              <w:rPr>
+                <w:rtl w:val="0"/>
+              </w:rPr>
+              <w:t xml:space="preserve">x</w:t>
+            </w:r>
+          </w:p>
+        </w:tc>
+      </w:tr>
+      <w:tr>
+        <w:tc>
+          <w:tcPr>
+            <w:shd w:fill="auto" w:val="clear"/>
+            <w:tcMar>
+              <w:top w:w="100.0" w:type="dxa"/>
+              <w:left w:w="100.0" w:type="dxa"/>
+              <w:bottom w:w="100.0" w:type="dxa"/>
+              <w:right w:w="100.0" w:type="dxa"/>
+            </w:tcMar>
+            <w:vAlign w:val="top"/>
+          </w:tcPr>
+          <w:p>
+            <w:pPr>
+              <w:spacing w:line="240" w:lineRule="auto"/>
+              <w:ind w:left="0" w:firstLine="0"/>
+              <w:rPr/>
+            </w:pPr>
+            <w:r>
+              <w:rPr>
+                <w:rtl w:val="0"/>
+              </w:rPr>
+              <w:t xml:space="preserve">Asset bewerken</w:t>
+            </w:r>
+          </w:p>
+        </w:tc>
+        <w:tc>
+          <w:tcPr>
+            <w:shd w:fill="auto" w:val="clear"/>
+            <w:tcMar>
+              <w:top w:w="100.0" w:type="dxa"/>
+              <w:left w:w="100.0" w:type="dxa"/>
+              <w:bottom w:w="100.0" w:type="dxa"/>
+              <w:right w:w="100.0" w:type="dxa"/>
+            </w:tcMar>
+            <w:vAlign w:val="top"/>
+          </w:tcPr>
+          <w:p>
+            <w:pPr>
+              <w:spacing w:line="240" w:lineRule="auto"/>
+              <w:ind w:left="0" w:firstLine="0"/>
+              <w:rPr/>
+            </w:pPr>
+            <w:r>
+              <w:rPr>
+                <w:rtl w:val="0"/>
+              </w:rPr>
+              <w:t xml:space="preserve">Asset bewerken verloopt soepel en wordt snel verwerkt door het systeem</w:t>
+            </w:r>
+          </w:p>
+        </w:tc>
+        <w:tc>
+          <w:tcPr>
+            <w:shd w:fill="auto" w:val="clear"/>
+            <w:tcMar>
+              <w:top w:w="100.0" w:type="dxa"/>
+              <w:left w:w="100.0" w:type="dxa"/>
+              <w:bottom w:w="100.0" w:type="dxa"/>
+              <w:right w:w="100.0" w:type="dxa"/>
+            </w:tcMar>
+            <w:vAlign w:val="top"/>
+          </w:tcPr>
+          <w:p>
+            <w:pPr>
+              <w:spacing w:line="240" w:lineRule="auto"/>
+              <w:ind w:left="0" w:firstLine="0"/>
+              <w:rPr/>
+            </w:pPr>
+            <w:r>
+              <w:rPr>
+                <w:rtl w:val="0"/>
+              </w:rPr>
+              <w:t xml:space="preserve">x</w:t>
+            </w:r>
+          </w:p>
+        </w:tc>
+      </w:tr>
+      <w:tr>
+        <w:tc>
+          <w:tcPr>
+            <w:shd w:fill="auto" w:val="clear"/>
+            <w:tcMar>
+              <w:top w:w="100.0" w:type="dxa"/>
+              <w:left w:w="100.0" w:type="dxa"/>
+              <w:bottom w:w="100.0" w:type="dxa"/>
+              <w:right w:w="100.0" w:type="dxa"/>
+            </w:tcMar>
+            <w:vAlign w:val="top"/>
+          </w:tcPr>
+          <w:p>
+            <w:pPr>
+              <w:spacing w:line="240" w:lineRule="auto"/>
+              <w:ind w:left="0" w:firstLine="0"/>
+              <w:rPr/>
+            </w:pPr>
+            <w:r>
+              <w:rPr>
+                <w:rtl w:val="0"/>
+              </w:rPr>
+              <w:t xml:space="preserve">Asset verwijderen</w:t>
+            </w:r>
+          </w:p>
+        </w:tc>
+        <w:tc>
+          <w:tcPr>
+            <w:shd w:fill="auto" w:val="clear"/>
+            <w:tcMar>
+              <w:top w:w="100.0" w:type="dxa"/>
+              <w:left w:w="100.0" w:type="dxa"/>
+              <w:bottom w:w="100.0" w:type="dxa"/>
+              <w:right w:w="100.0" w:type="dxa"/>
+            </w:tcMar>
+            <w:vAlign w:val="top"/>
+          </w:tcPr>
+          <w:p>
+            <w:pPr>
+              <w:spacing w:line="240" w:lineRule="auto"/>
+              <w:ind w:left="0" w:firstLine="0"/>
+              <w:rPr/>
+            </w:pPr>
+            <w:r>
+              <w:rPr>
+                <w:rtl w:val="0"/>
+              </w:rPr>
+              <w:t xml:space="preserve">Asset verwijderen gaat erg snel en verloopt soepel</w:t>
+            </w:r>
+          </w:p>
+        </w:tc>
+        <w:tc>
+          <w:tcPr>
+            <w:shd w:fill="auto" w:val="clear"/>
+            <w:tcMar>
+              <w:top w:w="100.0" w:type="dxa"/>
+              <w:left w:w="100.0" w:type="dxa"/>
+              <w:bottom w:w="100.0" w:type="dxa"/>
+              <w:right w:w="100.0" w:type="dxa"/>
+            </w:tcMar>
+            <w:vAlign w:val="top"/>
+          </w:tcPr>
+          <w:p>
+            <w:pPr>
+              <w:spacing w:line="240" w:lineRule="auto"/>
+              <w:ind w:left="0" w:firstLine="0"/>
+              <w:rPr/>
+            </w:pPr>
+            <w:r>
+              <w:rPr>
+                <w:rtl w:val="0"/>
+              </w:rPr>
+              <w:t xml:space="preserve">x</w:t>
+            </w:r>
+          </w:p>
+        </w:tc>
+      </w:tr>
+      <w:tr>
+        <w:tc>
+          <w:tcPr>
+            <w:shd w:fill="auto" w:val="clear"/>
+            <w:tcMar>
+              <w:top w:w="100.0" w:type="dxa"/>
+              <w:left w:w="100.0" w:type="dxa"/>
+              <w:bottom w:w="100.0" w:type="dxa"/>
+              <w:right w:w="100.0" w:type="dxa"/>
+            </w:tcMar>
+            <w:vAlign w:val="top"/>
+          </w:tcPr>
+          <w:p>
+            <w:pPr>
+              <w:spacing w:line="240" w:lineRule="auto"/>
+              <w:ind w:left="0" w:firstLine="0"/>
+              <w:rPr/>
+            </w:pPr>
+            <w:r>
+              <w:rPr>
+                <w:rtl w:val="0"/>
+              </w:rPr>
+              <w:t xml:space="preserve">Asset tonen (op home scherm)</w:t>
+            </w:r>
+          </w:p>
+        </w:tc>
+        <w:tc>
+          <w:tcPr>
+            <w:shd w:fill="auto" w:val="clear"/>
+            <w:tcMar>
+              <w:top w:w="100.0" w:type="dxa"/>
+              <w:left w:w="100.0" w:type="dxa"/>
+              <w:bottom w:w="100.0" w:type="dxa"/>
+              <w:right w:w="100.0" w:type="dxa"/>
+            </w:tcMar>
+            <w:vAlign w:val="top"/>
+          </w:tcPr>
+          <w:p>
+            <w:pPr>
+              <w:spacing w:line="240" w:lineRule="auto"/>
+              <w:ind w:left="0" w:firstLine="0"/>
+              <w:rPr/>
+            </w:pPr>
+            <w:r>
+              <w:rPr>
+                <w:rtl w:val="0"/>
+              </w:rPr>
+              <w:t xml:space="preserve">De juiste data wordt binnen een 5 seconden opgehaald en getoond</w:t>
+            </w:r>
+          </w:p>
+        </w:tc>
+        <w:tc>
+          <w:tcPr>
+            <w:shd w:fill="auto" w:val="clear"/>
+            <w:tcMar>
+              <w:top w:w="100.0" w:type="dxa"/>
+              <w:left w:w="100.0" w:type="dxa"/>
+              <w:bottom w:w="100.0" w:type="dxa"/>
+              <w:right w:w="100.0" w:type="dxa"/>
+            </w:tcMar>
+            <w:vAlign w:val="top"/>
+          </w:tcPr>
+          <w:p>
+            <w:pPr>
+              <w:spacing w:line="240" w:lineRule="auto"/>
+              <w:ind w:left="0" w:firstLine="0"/>
+              <w:rPr/>
+            </w:pPr>
+            <w:r>
+              <w:rPr>
+                <w:rtl w:val="0"/>
+              </w:rPr>
+              <w:t xml:space="preserve">x</w:t>
+            </w:r>
+          </w:p>
+        </w:tc>
+      </w:tr>
+      <w:tr>
+        <w:tc>
+          <w:tcPr>
+            <w:shd w:fill="auto" w:val="clear"/>
+            <w:tcMar>
+              <w:top w:w="100.0" w:type="dxa"/>
+              <w:left w:w="100.0" w:type="dxa"/>
+              <w:bottom w:w="100.0" w:type="dxa"/>
+              <w:right w:w="100.0" w:type="dxa"/>
+            </w:tcMar>
+            <w:vAlign w:val="top"/>
+          </w:tcPr>
+          <w:p>
+            <w:pPr>
+              <w:spacing w:line="240" w:lineRule="auto"/>
+              <w:ind w:left="0" w:firstLine="0"/>
+              <w:rPr/>
+            </w:pPr>
+            <w:r>
+              <w:rPr>
+                <w:rtl w:val="0"/>
+              </w:rPr>
+              <w:t xml:space="preserve">Asset tonen (op leaflet pagina)</w:t>
+            </w:r>
+          </w:p>
+        </w:tc>
+        <w:tc>
+          <w:tcPr>
+            <w:shd w:fill="auto" w:val="clear"/>
+            <w:tcMar>
+              <w:top w:w="100.0" w:type="dxa"/>
+              <w:left w:w="100.0" w:type="dxa"/>
+              <w:bottom w:w="100.0" w:type="dxa"/>
+              <w:right w:w="100.0" w:type="dxa"/>
+            </w:tcMar>
+            <w:vAlign w:val="top"/>
+          </w:tcPr>
+          <w:p>
+            <w:pPr>
+              <w:spacing w:line="240" w:lineRule="auto"/>
+              <w:ind w:left="0" w:firstLine="0"/>
+              <w:rPr/>
+            </w:pPr>
+            <w:r>
+              <w:rPr>
+                <w:rtl w:val="0"/>
+              </w:rPr>
+              <w:t xml:space="preserve">De live locatie van de assets wordt binnen 20 seconden opgehaald en getoond op de leaflet pagina.</w:t>
+            </w:r>
+          </w:p>
+        </w:tc>
+        <w:tc>
+          <w:tcPr>
+            <w:shd w:fill="auto" w:val="clear"/>
+            <w:tcMar>
+              <w:top w:w="100.0" w:type="dxa"/>
+              <w:left w:w="100.0" w:type="dxa"/>
+              <w:bottom w:w="100.0" w:type="dxa"/>
+              <w:right w:w="100.0" w:type="dxa"/>
+            </w:tcMar>
+            <w:vAlign w:val="top"/>
+          </w:tcPr>
+          <w:p>
+            <w:pPr>
+              <w:spacing w:line="240" w:lineRule="auto"/>
+              <w:ind w:left="0" w:firstLine="0"/>
+              <w:rPr/>
+            </w:pPr>
+            <w:r>
+              <w:rPr>
+                <w:rtl w:val="0"/>
+              </w:rPr>
+              <w:t xml:space="preserve">x</w:t>
+            </w:r>
+          </w:p>
+        </w:tc>
+      </w:tr>
+      <w:tr>
+        <w:tc>
+          <w:tcPr>
+            <w:shd w:fill="auto" w:val="clear"/>
+            <w:tcMar>
+              <w:top w:w="100.0" w:type="dxa"/>
+              <w:left w:w="100.0" w:type="dxa"/>
+              <w:bottom w:w="100.0" w:type="dxa"/>
+              <w:right w:w="100.0" w:type="dxa"/>
+            </w:tcMar>
+            <w:vAlign w:val="top"/>
+          </w:tcPr>
+          <w:p>
+            <w:pPr>
+              <w:spacing w:line="240" w:lineRule="auto"/>
+              <w:ind w:left="0" w:firstLine="0"/>
+              <w:rPr/>
+            </w:pPr>
+            <w:r>
+              <w:rPr>
+                <w:rtl w:val="0"/>
+              </w:rPr>
+              <w:t xml:space="preserve">Asset afgelegde route tonen</w:t>
+            </w:r>
+          </w:p>
+        </w:tc>
+        <w:tc>
+          <w:tcPr>
+            <w:shd w:fill="auto" w:val="clear"/>
+            <w:tcMar>
+              <w:top w:w="100.0" w:type="dxa"/>
+              <w:left w:w="100.0" w:type="dxa"/>
+              <w:bottom w:w="100.0" w:type="dxa"/>
+              <w:right w:w="100.0" w:type="dxa"/>
+            </w:tcMar>
+            <w:vAlign w:val="top"/>
+          </w:tcPr>
+          <w:p>
+            <w:pPr>
+              <w:spacing w:line="240" w:lineRule="auto"/>
+              <w:ind w:left="0" w:firstLine="0"/>
+              <w:rPr/>
+            </w:pPr>
+            <w:r>
+              <w:rPr>
+                <w:rtl w:val="0"/>
+              </w:rPr>
+              <w:t xml:space="preserve">De afgelegde route van de assets wordt binnen 20 seconden opgehaald en getoond op de leaflet pagina.</w:t>
+            </w:r>
+          </w:p>
+        </w:tc>
+        <w:tc>
+          <w:tcPr>
+            <w:shd w:fill="auto" w:val="clear"/>
+            <w:tcMar>
+              <w:top w:w="100.0" w:type="dxa"/>
+              <w:left w:w="100.0" w:type="dxa"/>
+              <w:bottom w:w="100.0" w:type="dxa"/>
+              <w:right w:w="100.0" w:type="dxa"/>
+            </w:tcMar>
+            <w:vAlign w:val="top"/>
+          </w:tcPr>
+          <w:p>
+            <w:pPr>
+              <w:spacing w:line="240" w:lineRule="auto"/>
+              <w:ind w:left="0" w:firstLine="0"/>
+              <w:rPr/>
+            </w:pPr>
+            <w:r>
+              <w:rPr>
+                <w:rtl w:val="0"/>
+              </w:rPr>
+              <w:t xml:space="preserve">x</w:t>
+            </w:r>
+          </w:p>
+        </w:tc>
+      </w:tr>
+      <w:tr>
+        <w:tc>
+          <w:tcPr>
+            <w:shd w:fill="auto" w:val="clear"/>
+            <w:tcMar>
+              <w:top w:w="100.0" w:type="dxa"/>
+              <w:left w:w="100.0" w:type="dxa"/>
+              <w:bottom w:w="100.0" w:type="dxa"/>
+              <w:right w:w="100.0" w:type="dxa"/>
+            </w:tcMar>
+            <w:vAlign w:val="top"/>
+          </w:tcPr>
+          <w:p>
+            <w:pPr>
+              <w:spacing w:line="240" w:lineRule="auto"/>
+              <w:ind w:left="0" w:firstLine="0"/>
+              <w:rPr/>
+            </w:pPr>
+            <w:r>
+              <w:rPr>
+                <w:rtl w:val="0"/>
+              </w:rPr>
+              <w:t xml:space="preserve">Gebruiker bewerken</w:t>
+            </w:r>
+          </w:p>
+        </w:tc>
+        <w:tc>
+          <w:tcPr>
+            <w:shd w:fill="auto" w:val="clear"/>
+            <w:tcMar>
+              <w:top w:w="100.0" w:type="dxa"/>
+              <w:left w:w="100.0" w:type="dxa"/>
+              <w:bottom w:w="100.0" w:type="dxa"/>
+              <w:right w:w="100.0" w:type="dxa"/>
+            </w:tcMar>
+            <w:vAlign w:val="top"/>
+          </w:tcPr>
+          <w:p>
+            <w:pPr>
+              <w:spacing w:line="240" w:lineRule="auto"/>
+              <w:ind w:left="0" w:firstLine="0"/>
+              <w:rPr/>
+            </w:pPr>
+            <w:r>
+              <w:rPr>
+                <w:rtl w:val="0"/>
+              </w:rPr>
+              <w:t xml:space="preserve">Gebruiker bewerken verloopt soepel en wordt snel verwerkt door het systeem</w:t>
+            </w:r>
+          </w:p>
+        </w:tc>
+        <w:tc>
+          <w:tcPr>
+            <w:shd w:fill="auto" w:val="clear"/>
+            <w:tcMar>
+              <w:top w:w="100.0" w:type="dxa"/>
+              <w:left w:w="100.0" w:type="dxa"/>
+              <w:bottom w:w="100.0" w:type="dxa"/>
+              <w:right w:w="100.0" w:type="dxa"/>
+            </w:tcMar>
+            <w:vAlign w:val="top"/>
+          </w:tcPr>
+          <w:p>
+            <w:pPr>
+              <w:spacing w:line="240" w:lineRule="auto"/>
+              <w:ind w:left="0" w:firstLine="0"/>
+              <w:rPr/>
+            </w:pPr>
+            <w:r>
+              <w:rPr>
+                <w:rtl w:val="0"/>
+              </w:rPr>
+              <w:t xml:space="preserve">x</w:t>
+            </w:r>
+          </w:p>
+        </w:tc>
+      </w:tr>
+    </w:tbl>
+    <w:p>
+      <w:pPr>
+        <w:rPr/>
+      </w:pPr>
+      <w:r>
+        <w:rPr>
+          <w:rtl w:val="0"/>
+        </w:rPr>
+      </w:r>
+    </w:p>
+    <w:p>
+      <w:pPr>
+        <w:pStyle w:val="Heading3"/>
+        <w:rPr/>
+      </w:pPr>
+      <w:bookmarkStart w:colFirst="0" w:colLast="0" w:name="_e4gn24f66k92" w:id="20"/>
+      <w:bookmarkEnd w:id="20"/>
+      <w:r>
+        <w:br w:type="page"/>
+      </w:r>
+      <w:r>
+        <w:rPr>
+          <w:rtl w:val="0"/>
+        </w:rPr>
+      </w:r>
+    </w:p>
+    <w:p>
+      <w:pPr>
+        <w:pStyle w:val="Heading3"/>
+        <w:rPr/>
+      </w:pPr>
+      <w:bookmarkStart w:colFirst="0" w:colLast="0" w:name="_ef6p5r4x5uka" w:id="21"/>
+      <w:bookmarkEnd w:id="21"/>
+      <w:r>
+        <w:rPr>
+          <w:rtl w:val="0"/>
+        </w:rPr>
+        <w:t xml:space="preserve">Level admin</w:t>
+      </w:r>
+    </w:p>
+    <w:p>
+      <w:pPr>
+        <w:spacing w:after="240" w:lineRule="auto"/>
+        <w:ind w:left="0" w:firstLine="0"/>
+        <w:rPr/>
+      </w:pPr>
+      <w:r>
+        <w:rPr>
+          <w:rtl w:val="0"/>
+        </w:rPr>
+        <w:t xml:space="preserve">Het systeem kent meerdere levels oftewel rollen. Level: admin heeft toegang tot andere functionaliteiten dan level: gebruiker.</w:t>
+      </w:r>
+    </w:p>
+    <w:tbl>
+      <w:tblPr>
+        <w:tblStyle w:val="Table3"/>
+        <w:tblW w:w="9366.666666666666" w:type="dxa"/>
+        <w:jc w:val="left"/>
+        <w:tblInd w:w="93.33333333333324" w:type="dxa"/>
+        <w:tblBorders>
+          <w:top w:color="000000" w:space="0" w:sz="8" w:val="single"/>
+          <w:left w:color="000000" w:space="0" w:sz="8" w:val="single"/>
+          <w:bottom w:color="000000" w:space="0" w:sz="8" w:val="single"/>
+          <w:right w:color="000000" w:space="0" w:sz="8" w:val="single"/>
+          <w:insideH w:color="000000" w:space="0" w:sz="8" w:val="single"/>
+          <w:insideV w:color="000000" w:space="0" w:sz="8" w:val="single"/>
+        </w:tblBorders>
+        <w:tblLayout w:type="fixed"/>
+        <w:tblLook w:val="0600"/>
+      </w:tblPr>
+      <w:tblGrid>
+        <w:gridCol w:w="3126.666666666666"/>
+        <w:gridCol w:w="5130"/>
+        <w:gridCol w:w="1110"/>
+        <w:tblGridChange w:id="0">
+          <w:tblGrid>
+            <w:gridCol w:w="3126.666666666666"/>
+            <w:gridCol w:w="5130"/>
+            <w:gridCol w:w="1110"/>
+          </w:tblGrid>
+        </w:tblGridChange>
+      </w:tblGrid>
+      <w:tr>
+        <w:tc>
+          <w:tcPr>
+            <w:shd w:fill="1a9988" w:val="clear"/>
+            <w:tcMar>
+              <w:top w:w="100.0" w:type="dxa"/>
+              <w:left w:w="100.0" w:type="dxa"/>
+              <w:bottom w:w="100.0" w:type="dxa"/>
+              <w:right w:w="100.0" w:type="dxa"/>
+            </w:tcMar>
+            <w:vAlign w:val="top"/>
+          </w:tcPr>
+          <w:p>
+            <w:pPr>
+              <w:widowControl w:val="0"/>
+              <w:spacing w:line="240" w:lineRule="auto"/>
+              <w:ind w:left="0" w:firstLine="0"/>
+              <w:rPr>
+                <w:b w:val="1"/>
+                <w:color w:val="000000"/>
+              </w:rPr>
+            </w:pPr>
+            <w:r>
+              <w:rPr>
+                <w:b w:val="1"/>
+                <w:color w:val="000000"/>
+                <w:rtl w:val="0"/>
+              </w:rPr>
+              <w:t xml:space="preserve">Doelstelling</w:t>
+            </w:r>
+          </w:p>
+        </w:tc>
+        <w:tc>
+          <w:tcPr>
+            <w:shd w:fill="1a9988" w:val="clear"/>
+            <w:tcMar>
+              <w:top w:w="100.0" w:type="dxa"/>
+              <w:left w:w="100.0" w:type="dxa"/>
+              <w:bottom w:w="100.0" w:type="dxa"/>
+              <w:right w:w="100.0" w:type="dxa"/>
+            </w:tcMar>
+            <w:vAlign w:val="top"/>
+          </w:tcPr>
+          <w:p>
+            <w:pPr>
+              <w:widowControl w:val="0"/>
+              <w:spacing w:line="240" w:lineRule="auto"/>
+              <w:ind w:left="0" w:firstLine="0"/>
+              <w:rPr>
+                <w:b w:val="1"/>
+                <w:color w:val="000000"/>
+              </w:rPr>
+            </w:pPr>
+            <w:r>
+              <w:rPr>
+                <w:b w:val="1"/>
+                <w:color w:val="000000"/>
+                <w:rtl w:val="0"/>
+              </w:rPr>
+              <w:t xml:space="preserve">verwachting</w:t>
+            </w:r>
+          </w:p>
+        </w:tc>
+        <w:tc>
+          <w:tcPr>
+            <w:shd w:fill="1a9988" w:val="clear"/>
+            <w:tcMar>
+              <w:top w:w="100.0" w:type="dxa"/>
+              <w:left w:w="100.0" w:type="dxa"/>
+              <w:bottom w:w="100.0" w:type="dxa"/>
+              <w:right w:w="100.0" w:type="dxa"/>
+            </w:tcMar>
+            <w:vAlign w:val="top"/>
+          </w:tcPr>
+          <w:p>
+            <w:pPr>
+              <w:widowControl w:val="0"/>
+              <w:spacing w:line="240" w:lineRule="auto"/>
+              <w:ind w:left="0" w:firstLine="0"/>
+              <w:rPr>
+                <w:b w:val="1"/>
+                <w:color w:val="000000"/>
+              </w:rPr>
+            </w:pPr>
+            <w:r>
+              <w:rPr>
+                <w:b w:val="1"/>
+                <w:color w:val="000000"/>
+                <w:rtl w:val="0"/>
+              </w:rPr>
+              <w:t xml:space="preserve">Behaald</w:t>
+            </w:r>
+          </w:p>
+        </w:tc>
+      </w:tr>
+      <w:tr>
+        <w:tc>
+          <w:tcPr>
+            <w:shd w:fill="auto" w:val="clear"/>
+            <w:tcMar>
+              <w:top w:w="100.0" w:type="dxa"/>
+              <w:left w:w="100.0" w:type="dxa"/>
+              <w:bottom w:w="100.0" w:type="dxa"/>
+              <w:right w:w="100.0" w:type="dxa"/>
+            </w:tcMar>
+            <w:vAlign w:val="top"/>
+          </w:tcPr>
+          <w:p>
+            <w:pPr>
+              <w:spacing w:after="240" w:before="240" w:lineRule="auto"/>
+              <w:ind w:left="0" w:firstLine="0"/>
+              <w:rPr/>
+            </w:pPr>
+            <w:r>
+              <w:rPr>
+                <w:rtl w:val="0"/>
+              </w:rPr>
+              <w:t xml:space="preserve">Gebruiker aanmaken</w:t>
+            </w:r>
+          </w:p>
+        </w:tc>
+        <w:tc>
+          <w:tcPr>
+            <w:shd w:fill="auto" w:val="clear"/>
+            <w:tcMar>
+              <w:top w:w="100.0" w:type="dxa"/>
+              <w:left w:w="100.0" w:type="dxa"/>
+              <w:bottom w:w="100.0" w:type="dxa"/>
+              <w:right w:w="100.0" w:type="dxa"/>
+            </w:tcMar>
+            <w:vAlign w:val="top"/>
+          </w:tcPr>
+          <w:p>
+            <w:pPr>
+              <w:spacing w:line="276" w:lineRule="auto"/>
+              <w:ind w:left="0" w:firstLine="0"/>
+              <w:rPr/>
+            </w:pPr>
+            <w:r>
+              <w:rPr>
+                <w:rtl w:val="0"/>
+              </w:rPr>
+              <w:t xml:space="preserve">Gebruiker toevoegen verloopt soepel en wordt snel verwerkt door het systeem</w:t>
+            </w:r>
+          </w:p>
+        </w:tc>
+        <w:tc>
+          <w:tcPr>
+            <w:shd w:fill="auto" w:val="clear"/>
+            <w:tcMar>
+              <w:top w:w="100.0" w:type="dxa"/>
+              <w:left w:w="100.0" w:type="dxa"/>
+              <w:bottom w:w="100.0" w:type="dxa"/>
+              <w:right w:w="100.0" w:type="dxa"/>
+            </w:tcMar>
+            <w:vAlign w:val="top"/>
+          </w:tcPr>
+          <w:p>
+            <w:pPr>
+              <w:spacing w:line="240" w:lineRule="auto"/>
+              <w:ind w:left="0" w:firstLine="0"/>
+              <w:rPr/>
+            </w:pPr>
+            <w:r>
+              <w:rPr>
+                <w:rtl w:val="0"/>
+              </w:rPr>
+              <w:t xml:space="preserve">x</w:t>
+            </w:r>
+          </w:p>
+        </w:tc>
+      </w:tr>
+      <w:tr>
+        <w:tc>
+          <w:tcPr>
+            <w:shd w:fill="auto" w:val="clear"/>
+            <w:tcMar>
+              <w:top w:w="100.0" w:type="dxa"/>
+              <w:left w:w="100.0" w:type="dxa"/>
+              <w:bottom w:w="100.0" w:type="dxa"/>
+              <w:right w:w="100.0" w:type="dxa"/>
+            </w:tcMar>
+            <w:vAlign w:val="top"/>
+          </w:tcPr>
+          <w:p>
+            <w:pPr>
+              <w:spacing w:after="240" w:before="240" w:lineRule="auto"/>
+              <w:ind w:left="0" w:firstLine="0"/>
+              <w:rPr/>
+            </w:pPr>
+            <w:r>
+              <w:rPr>
+                <w:rtl w:val="0"/>
+              </w:rPr>
+              <w:t xml:space="preserve">Gebruiker bewerken</w:t>
+            </w:r>
+          </w:p>
+        </w:tc>
+        <w:tc>
+          <w:tcPr>
+            <w:shd w:fill="auto" w:val="clear"/>
+            <w:tcMar>
+              <w:top w:w="100.0" w:type="dxa"/>
+              <w:left w:w="100.0" w:type="dxa"/>
+              <w:bottom w:w="100.0" w:type="dxa"/>
+              <w:right w:w="100.0" w:type="dxa"/>
+            </w:tcMar>
+            <w:vAlign w:val="top"/>
+          </w:tcPr>
+          <w:p>
+            <w:pPr>
+              <w:spacing w:line="276" w:lineRule="auto"/>
+              <w:ind w:left="0" w:firstLine="0"/>
+              <w:rPr/>
+            </w:pPr>
+            <w:r>
+              <w:rPr>
+                <w:rtl w:val="0"/>
+              </w:rPr>
+              <w:t xml:space="preserve">Gebruiker bewerken verloopt soepel en wordt snel verwerkt door het systeem</w:t>
+            </w:r>
+          </w:p>
+          <w:p>
+            <w:pPr>
+              <w:widowControl w:val="0"/>
+              <w:spacing w:line="240" w:lineRule="auto"/>
+              <w:ind w:left="0" w:firstLine="0"/>
+              <w:rPr/>
+            </w:pPr>
+            <w:r>
+              <w:rPr>
+                <w:rtl w:val="0"/>
+              </w:rPr>
+            </w:r>
+          </w:p>
+        </w:tc>
+        <w:tc>
+          <w:tcPr>
+            <w:shd w:fill="auto" w:val="clear"/>
+            <w:tcMar>
+              <w:top w:w="100.0" w:type="dxa"/>
+              <w:left w:w="100.0" w:type="dxa"/>
+              <w:bottom w:w="100.0" w:type="dxa"/>
+              <w:right w:w="100.0" w:type="dxa"/>
+            </w:tcMar>
+            <w:vAlign w:val="top"/>
+          </w:tcPr>
+          <w:p>
+            <w:pPr>
+              <w:spacing w:line="240" w:lineRule="auto"/>
+              <w:ind w:left="0" w:firstLine="0"/>
+              <w:rPr/>
+            </w:pPr>
+            <w:r>
+              <w:rPr>
+                <w:rtl w:val="0"/>
+              </w:rPr>
+              <w:t xml:space="preserve">x</w:t>
+            </w:r>
+          </w:p>
+        </w:tc>
+      </w:tr>
+      <w:tr>
+        <w:tc>
+          <w:tcPr>
+            <w:shd w:fill="auto" w:val="clear"/>
+            <w:tcMar>
+              <w:top w:w="100.0" w:type="dxa"/>
+              <w:left w:w="100.0" w:type="dxa"/>
+              <w:bottom w:w="100.0" w:type="dxa"/>
+              <w:right w:w="100.0" w:type="dxa"/>
+            </w:tcMar>
+            <w:vAlign w:val="top"/>
+          </w:tcPr>
+          <w:p>
+            <w:pPr>
+              <w:spacing w:after="240" w:before="240" w:lineRule="auto"/>
+              <w:ind w:left="0" w:firstLine="0"/>
+              <w:rPr/>
+            </w:pPr>
+            <w:r>
+              <w:rPr>
+                <w:rtl w:val="0"/>
+              </w:rPr>
+              <w:t xml:space="preserve">Gebruiker verwijderen</w:t>
+            </w:r>
+          </w:p>
+        </w:tc>
+        <w:tc>
+          <w:tcPr>
+            <w:shd w:fill="auto" w:val="clear"/>
+            <w:tcMar>
+              <w:top w:w="100.0" w:type="dxa"/>
+              <w:left w:w="100.0" w:type="dxa"/>
+              <w:bottom w:w="100.0" w:type="dxa"/>
+              <w:right w:w="100.0" w:type="dxa"/>
+            </w:tcMar>
+            <w:vAlign w:val="top"/>
+          </w:tcPr>
+          <w:p>
+            <w:pPr>
+              <w:spacing w:line="276" w:lineRule="auto"/>
+              <w:ind w:left="0" w:firstLine="0"/>
+              <w:rPr/>
+            </w:pPr>
+            <w:r>
+              <w:rPr>
+                <w:rtl w:val="0"/>
+              </w:rPr>
+              <w:t xml:space="preserve">Gebruiker verwijderen gaat erg snel en verloopt soepel</w:t>
+            </w:r>
+          </w:p>
+        </w:tc>
+        <w:tc>
+          <w:tcPr>
+            <w:shd w:fill="auto" w:val="clear"/>
+            <w:tcMar>
+              <w:top w:w="100.0" w:type="dxa"/>
+              <w:left w:w="100.0" w:type="dxa"/>
+              <w:bottom w:w="100.0" w:type="dxa"/>
+              <w:right w:w="100.0" w:type="dxa"/>
+            </w:tcMar>
+            <w:vAlign w:val="top"/>
+          </w:tcPr>
+          <w:p>
+            <w:pPr>
+              <w:spacing w:line="240" w:lineRule="auto"/>
+              <w:ind w:left="0" w:firstLine="0"/>
+              <w:rPr/>
+            </w:pPr>
+            <w:r>
+              <w:rPr>
+                <w:rtl w:val="0"/>
+              </w:rPr>
+              <w:t xml:space="preserve">x</w:t>
+            </w:r>
+          </w:p>
+        </w:tc>
+      </w:tr>
+      <w:tr>
+        <w:tc>
+          <w:tcPr>
+            <w:shd w:fill="auto" w:val="clear"/>
+            <w:tcMar>
+              <w:top w:w="100.0" w:type="dxa"/>
+              <w:left w:w="100.0" w:type="dxa"/>
+              <w:bottom w:w="100.0" w:type="dxa"/>
+              <w:right w:w="100.0" w:type="dxa"/>
+            </w:tcMar>
+            <w:vAlign w:val="top"/>
+          </w:tcPr>
+          <w:p>
+            <w:pPr>
+              <w:widowControl w:val="0"/>
+              <w:spacing w:line="240" w:lineRule="auto"/>
+              <w:ind w:left="0" w:firstLine="0"/>
+              <w:rPr/>
+            </w:pPr>
+            <w:r>
+              <w:rPr>
+                <w:rtl w:val="0"/>
+              </w:rPr>
+              <w:t xml:space="preserve">Gebruiker tonen </w:t>
+            </w:r>
+          </w:p>
+        </w:tc>
+        <w:tc>
+          <w:tcPr>
+            <w:shd w:fill="auto" w:val="clear"/>
+            <w:tcMar>
+              <w:top w:w="100.0" w:type="dxa"/>
+              <w:left w:w="100.0" w:type="dxa"/>
+              <w:bottom w:w="100.0" w:type="dxa"/>
+              <w:right w:w="100.0" w:type="dxa"/>
+            </w:tcMar>
+            <w:vAlign w:val="top"/>
+          </w:tcPr>
+          <w:p>
+            <w:pPr>
+              <w:spacing w:line="276" w:lineRule="auto"/>
+              <w:ind w:left="0" w:firstLine="0"/>
+              <w:rPr/>
+            </w:pPr>
+            <w:r>
+              <w:rPr>
+                <w:rtl w:val="0"/>
+              </w:rPr>
+              <w:t xml:space="preserve">De juiste data wordt binnen een 5 seconden opgehaald en getoond</w:t>
+            </w:r>
+          </w:p>
+          <w:p>
+            <w:pPr>
+              <w:widowControl w:val="0"/>
+              <w:spacing w:line="240" w:lineRule="auto"/>
+              <w:ind w:left="0" w:firstLine="0"/>
+              <w:rPr/>
+            </w:pPr>
+            <w:r>
+              <w:rPr>
+                <w:rtl w:val="0"/>
+              </w:rPr>
+            </w:r>
+          </w:p>
+        </w:tc>
+        <w:tc>
+          <w:tcPr>
+            <w:shd w:fill="auto" w:val="clear"/>
+            <w:tcMar>
+              <w:top w:w="100.0" w:type="dxa"/>
+              <w:left w:w="100.0" w:type="dxa"/>
+              <w:bottom w:w="100.0" w:type="dxa"/>
+              <w:right w:w="100.0" w:type="dxa"/>
+            </w:tcMar>
+            <w:vAlign w:val="top"/>
+          </w:tcPr>
+          <w:p>
+            <w:pPr>
+              <w:spacing w:line="240" w:lineRule="auto"/>
+              <w:ind w:left="0" w:firstLine="0"/>
+              <w:rPr/>
+            </w:pPr>
+            <w:r>
+              <w:rPr>
+                <w:rtl w:val="0"/>
+              </w:rPr>
+              <w:t xml:space="preserve">x</w:t>
+            </w:r>
+          </w:p>
+        </w:tc>
+      </w:tr>
+    </w:tbl>
+    <w:p>
+      <w:pPr>
+        <w:rPr/>
+      </w:pPr>
+      <w:r>
+        <w:rPr>
+          <w:rtl w:val="0"/>
+        </w:rPr>
+      </w:r>
+    </w:p>
+    <w:p>
+      <w:pPr>
+        <w:pStyle w:val="Heading1"/>
+        <w:spacing w:line="312" w:lineRule="auto"/>
+        <w:rPr/>
+      </w:pPr>
+      <w:bookmarkStart w:colFirst="0" w:colLast="0" w:name="_g4tb0aeyln71" w:id="22"/>
+      <w:bookmarkEnd w:id="22"/>
+      <w:r>
+        <w:rPr/>
+        <mc:AlternateContent>
+          <mc:Choice Requires="wpg">
+            <w:drawing>
+              <wp:inline distB="0" distT="0" distL="0" distR="0">
+                <wp:extent cx="647700" cy="60722"/>
+                <wp:effectExtent b="0" l="0" r="0" t="0"/>
+                <wp:docPr id="6" name=""/>
+                <a:graphic>
+                  <a:graphicData uri="http://schemas.microsoft.com/office/word/2010/wordprocessingGroup">
+                    <wpg:wgp>
+                      <wpg:cNvGrpSpPr/>
+                      <wpg:grpSpPr>
+                        <a:xfrm>
+                          <a:off x="829856" y="1610579"/>
+                          <a:ext cx="647700" cy="60722"/>
+                          <a:chOff x="829856" y="1610579"/>
+                          <a:chExt cx="589606" cy="37548"/>
+                        </a:xfrm>
+                      </wpg:grpSpPr>
+                      <wpg:grpSp>
+                        <wpg:cNvGrpSpPr/>
+                        <wpg:grpSpPr>
+                          <a:xfrm>
+                            <a:off x="829856" y="1610579"/>
+                            <a:ext cx="589606" cy="37548"/>
+                            <a:chOff x="4580561" y="2589004"/>
+                            <a:chExt cx="1064464" cy="25200"/>
+                          </a:xfrm>
+                        </wpg:grpSpPr>
+                        <wps:wsp>
+                          <wps:cNvSpPr/>
+                          <wps:cNvPr id="3" name="Shape 3"/>
+                          <wps:spPr>
+                            <a:xfrm rot="-5400000">
+                              <a:off x="5366325" y="2335504"/>
+                              <a:ext cx="25200" cy="532200"/>
+                            </a:xfrm>
+                            <a:prstGeom prst="rect">
+                              <a:avLst/>
+                            </a:prstGeom>
+                            <a:solidFill>
+                              <a:srgbClr val="EB5600"/>
+                            </a:solidFill>
+                            <a:ln>
+                              <a:noFill/>
+                            </a:ln>
+                          </wps:spPr>
+                          <wps:txbx>
+                            <w:txbxContent>
+                              <w:p>
+                                <w:pPr>
+                                  <w:spacing w:after="0" w:before="0" w:line="240"/>
+                                  <w:ind w:left="0" w:right="0" w:firstLine="0"/>
+                                  <w:jc w:val="left"/>
+                                  <w:textDirection w:val="btLr"/>
+                                </w:pPr>
+                              </w:p>
+                            </w:txbxContent>
+                          </wps:txbx>
+                          <wps:bodyPr anchorCtr="0" anchor="ctr" bIns="91425" lIns="91425" spcFirstLastPara="1" rIns="91425" wrap="square" tIns="91425">
+                            <a:noAutofit/>
+                          </wps:bodyPr>
+                        </wps:wsp>
+                        <wps:wsp>
+                          <wps:cNvSpPr/>
+                          <wps:cNvPr id="4" name="Shape 4"/>
+                          <wps:spPr>
+                            <a:xfrm rot="-5400000">
+                              <a:off x="4836311" y="2333254"/>
+                              <a:ext cx="25200" cy="536700"/>
+                            </a:xfrm>
+                            <a:prstGeom prst="rect">
+                              <a:avLst/>
+                            </a:prstGeom>
+                            <a:solidFill>
+                              <a:srgbClr val="1A9988"/>
+                            </a:solidFill>
+                            <a:ln>
+                              <a:noFill/>
+                            </a:ln>
+                          </wps:spPr>
+                          <wps:txbx>
+                            <w:txbxContent>
+                              <w:p>
+                                <w:pPr>
+                                  <w:spacing w:after="0" w:before="0" w:line="240"/>
+                                  <w:ind w:left="0" w:right="0" w:firstLine="0"/>
+                                  <w:jc w:val="left"/>
+                                  <w:textDirection w:val="btLr"/>
+                                </w:pPr>
+                              </w:p>
+                            </w:txbxContent>
+                          </wps:txbx>
+                          <wps:bodyPr anchorCtr="0" anchor="ctr" bIns="91425" lIns="91425" spcFirstLastPara="1" rIns="91425" wrap="square" tIns="91425">
+                            <a:noAutofit/>
+                          </wps:bodyPr>
+                        </wps:wsp>
+                      </wpg:grpSp>
+                    </wpg:wgp>
+                  </a:graphicData>
+                </a:graphic>
+              </wp:inline>
+            </w:drawing>
+          </mc:Choice>
+          <mc:Fallback>
+            <w:drawing>
+              <wp:inline distB="0" distT="0" distL="0" distR="0">
+                <wp:extent cx="647700" cy="60722"/>
+                <wp:effectExtent b="0" l="0" r="0" t="0"/>
+                <wp:docPr id="6" name="image6.png"/>
+                <a:graphic>
+                  <a:graphicData uri="http://schemas.openxmlformats.org/drawingml/2006/picture">
+                    <pic:pic>
+                      <pic:nvPicPr>
+                        <pic:cNvPr id="0" name="image6.png"/>
+                        <pic:cNvPicPr preferRelativeResize="0"/>
+                      </pic:nvPicPr>
+                      <pic:blipFill>
+                        <a:blip r:embed="rId13"/>
+                        <a:srcRect/>
+                        <a:stretch>
+                          <a:fillRect/>
+                        </a:stretch>
+                      </pic:blipFill>
+                      <pic:spPr>
+                        <a:xfrm>
+                          <a:off x="0" y="0"/>
+                          <a:ext cx="647700" cy="60722"/>
+                        </a:xfrm>
+                        <a:prstGeom prst="rect"/>
+                        <a:ln/>
+                      </pic:spPr>
+                    </pic:pic>
+                  </a:graphicData>
+                </a:graphic>
+              </wp:inline>
+            </w:drawing>
+          </mc:Fallback>
+        </mc:AlternateContent>
+      </w:r>
+      <w:r>
+        <w:rPr>
+          <w:rtl w:val="0"/>
+        </w:rPr>
+      </w:r>
+    </w:p>
+    <w:p>
+      <w:pPr>
+        <w:pStyle w:val="Heading1"/>
+        <w:ind w:left="0" w:firstLine="0"/>
+        <w:rPr/>
+      </w:pPr>
+      <w:bookmarkStart w:colFirst="0" w:colLast="0" w:name="_hlp6l9xp3s00" w:id="23"/>
+      <w:bookmarkEnd w:id="23"/>
       <w:r>
         <w:rPr>
           <w:rtl w:val="0"/>
@@ -4789,7 +4673,7 @@
       <w:pPr>
         <w:rPr/>
       </w:pPr>
-      <w:hyperlink r:id="rId15">
+      <w:hyperlink r:id="rId14">
         <w:r>
           <w:rPr>
             <w:color w:val="1155cc"/>
@@ -4819,7 +4703,7 @@
       <w:pPr>
         <w:rPr/>
       </w:pPr>
-      <w:hyperlink r:id="rId16">
+      <w:hyperlink r:id="rId15">
         <w:r>
           <w:rPr>
             <w:color w:val="1155cc"/>
@@ -4849,7 +4733,7 @@
       <w:pPr>
         <w:rPr/>
       </w:pPr>
-      <w:hyperlink r:id="rId17">
+      <w:hyperlink r:id="rId16">
         <w:r>
           <w:rPr>
             <w:color w:val="1155cc"/>
@@ -4908,10 +4792,10 @@
       </w:r>
     </w:p>
     <w:sectPr>
-      <w:headerReference r:id="rId18" w:type="default"/>
-      <w:headerReference r:id="rId19" w:type="first"/>
-      <w:footerReference r:id="rId20" w:type="default"/>
-      <w:footerReference r:id="rId21" w:type="first"/>
+      <w:headerReference r:id="rId17" w:type="default"/>
+      <w:headerReference r:id="rId18" w:type="first"/>
+      <w:footerReference r:id="rId19" w:type="default"/>
+      <w:footerReference r:id="rId20" w:type="first"/>
       <w:pgSz w:h="15840" w:w="12240"/>
       <w:pgMar w:bottom="1440" w:top="1440" w:left="1440" w:right="1440" w:header="0" w:footer="720"/>
       <w:pgNumType w:start="0"/>
@@ -5004,7 +4888,13 @@
       <w:rPr>
         <w:rtl w:val="0"/>
       </w:rPr>
-      <w:t xml:space="preserve">1.0</w:t>
+      <w:t xml:space="preserve">2</w:t>
+    </w:r>
+    <w:r>
+      <w:rPr>
+        <w:rtl w:val="0"/>
+      </w:rPr>
+      <w:t xml:space="preserve">.0</w:t>
     </w:r>
   </w:p>
   <w:p>
